--- a/Documents/The_Right_IPhone_Report.docx
+++ b/Documents/The_Right_IPhone_Report.docx
@@ -3,9 +3,2769 @@
 <w:document xmlns:wpc="http://schemas.microsoft.com/office/word/2010/wordprocessingCanvas" xmlns:cx="http://schemas.microsoft.com/office/drawing/2014/chartex" xmlns:cx1="http://schemas.microsoft.com/office/drawing/2015/9/8/chartex" xmlns:cx2="http://schemas.microsoft.com/office/drawing/2015/10/21/chartex" xmlns:cx3="http://schemas.microsoft.com/office/drawing/2016/5/9/chartex" xmlns:cx4="http://schemas.microsoft.com/office/drawing/2016/5/10/chartex" xmlns:cx5="http://schemas.microsoft.com/office/drawing/2016/5/11/chartex" xmlns:cx6="http://schemas.microsoft.com/office/drawing/2016/5/12/chartex" xmlns:cx7="http://schemas.microsoft.com/office/drawing/2016/5/13/chartex" xmlns:cx8="http://schemas.microsoft.com/office/drawing/2016/5/14/chartex" xmlns:mc="http://schemas.openxmlformats.org/markup-compatibility/2006" xmlns:aink="http://schemas.microsoft.com/office/drawing/2016/ink" xmlns:am3d="http://schemas.microsoft.com/office/drawing/2017/model3d" xmlns:o="urn:schemas-microsoft-com:office:office" xmlns:oel="http://schemas.microsoft.com/office/2019/extlst" xmlns:r="http://schemas.openxmlformats.org/officeDocument/2006/relationships" xmlns:m="http://schemas.openxmlformats.org/officeDocument/2006/math" xmlns:v="urn:schemas-microsoft-com:vml" xmlns:wp14="http://schemas.microsoft.com/office/word/2010/wordprocessingDrawing" xmlns:wp="http://schemas.openxmlformats.org/drawingml/2006/wordprocessingDrawing" xmlns:w10="urn:schemas-microsoft-com:office:word" xmlns:w="http://schemas.openxmlformats.org/wordprocessingml/2006/main" xmlns:w14="http://schemas.microsoft.com/office/word/2010/wordml" xmlns:w15="http://schemas.microsoft.com/office/word/2012/wordml" xmlns:w16cex="http://schemas.microsoft.com/office/word/2018/wordml/cex" xmlns:w16cid="http://schemas.microsoft.com/office/word/2016/wordml/cid" xmlns:w16="http://schemas.microsoft.com/office/word/2018/wordml" xmlns:w16sdtdh="http://schemas.microsoft.com/office/word/2020/wordml/sdtdatahash" xmlns:w16se="http://schemas.microsoft.com/office/word/2015/wordml/symex" xmlns:wpg="http://schemas.microsoft.com/office/word/2010/wordprocessingGroup" xmlns:wpi="http://schemas.microsoft.com/office/word/2010/wordprocessingInk" xmlns:wne="http://schemas.microsoft.com/office/word/2006/wordml" xmlns:wps="http://schemas.microsoft.com/office/word/2010/wordprocessingShape" mc:Ignorable="w14 w15 w16se w16cid w16 w16cex w16sdtdh wp14">
   <w:body>
     <w:p>
-      <w:r>
-        <w:t xml:space="preserve">Test Word Document </w:t>
-      </w:r>
+      <w:pPr>
+        <w:jc w:val="center"/>
+        <w:rPr>
+          <w:rFonts w:ascii="Times New Roman" w:hAnsi="Times New Roman" w:cs="Times New Roman"/>
+          <w:sz w:val="36"/>
+          <w:szCs w:val="36"/>
+          <w:u w:val="single"/>
+        </w:rPr>
+      </w:pPr>
+      <w:r>
+        <w:rPr>
+          <w:rFonts w:ascii="Times New Roman" w:hAnsi="Times New Roman" w:cs="Times New Roman"/>
+          <w:sz w:val="36"/>
+          <w:szCs w:val="36"/>
+          <w:u w:val="single"/>
+        </w:rPr>
+        <w:t>The Right iPhone</w:t>
+      </w:r>
+    </w:p>
+    <w:p>
+      <w:pPr>
+        <w:rPr>
+          <w:rFonts w:ascii="Times New Roman" w:hAnsi="Times New Roman" w:cs="Times New Roman"/>
+          <w:sz w:val="24"/>
+          <w:szCs w:val="24"/>
+        </w:rPr>
+      </w:pPr>
+      <w:r>
+        <w:rPr>
+          <w:rFonts w:ascii="Times New Roman" w:hAnsi="Times New Roman" w:cs="Times New Roman"/>
+          <w:sz w:val="24"/>
+          <w:szCs w:val="24"/>
+        </w:rPr>
+        <w:t xml:space="preserve">Name: </w:t>
+      </w:r>
+      <w:r>
+        <w:rPr>
+          <w:rFonts w:ascii="Times New Roman" w:hAnsi="Times New Roman" w:cs="Times New Roman"/>
+          <w:sz w:val="24"/>
+          <w:szCs w:val="24"/>
+        </w:rPr>
+        <w:t xml:space="preserve">Tyler Eck </w:t>
+      </w:r>
+    </w:p>
+    <w:p>
+      <w:pPr>
+        <w:rPr>
+          <w:rFonts w:ascii="Times New Roman" w:hAnsi="Times New Roman" w:cs="Times New Roman"/>
+          <w:sz w:val="24"/>
+          <w:szCs w:val="24"/>
+        </w:rPr>
+      </w:pPr>
+      <w:r>
+        <w:rPr>
+          <w:rFonts w:ascii="Times New Roman" w:hAnsi="Times New Roman" w:cs="Times New Roman"/>
+          <w:sz w:val="24"/>
+          <w:szCs w:val="24"/>
+        </w:rPr>
+        <w:t xml:space="preserve">Student ID: </w:t>
+      </w:r>
+      <w:r>
+        <w:rPr>
+          <w:rFonts w:ascii="Times New Roman" w:hAnsi="Times New Roman" w:cs="Times New Roman"/>
+          <w:sz w:val="24"/>
+          <w:szCs w:val="24"/>
+        </w:rPr>
+        <w:t xml:space="preserve">410821337 </w:t>
+      </w:r>
+    </w:p>
+    <w:p>
+      <w:pPr>
+        <w:rPr>
+          <w:rFonts w:ascii="Times New Roman" w:hAnsi="Times New Roman" w:cs="Times New Roman"/>
+          <w:sz w:val="28"/>
+          <w:szCs w:val="28"/>
+          <w:u w:val="single"/>
+        </w:rPr>
+      </w:pPr>
+      <w:r>
+        <w:rPr>
+          <w:rFonts w:ascii="Times New Roman" w:hAnsi="Times New Roman" w:cs="Times New Roman"/>
+          <w:sz w:val="28"/>
+          <w:szCs w:val="28"/>
+          <w:u w:val="single"/>
+        </w:rPr>
+        <w:t xml:space="preserve">Introduction </w:t>
+      </w:r>
+    </w:p>
+    <w:p>
+      <w:pPr>
+        <w:rPr>
+          <w:rFonts w:ascii="Times New Roman" w:hAnsi="Times New Roman" w:cs="Times New Roman"/>
+          <w:sz w:val="24"/>
+          <w:szCs w:val="24"/>
+        </w:rPr>
+      </w:pPr>
+      <w:r>
+        <w:rPr>
+          <w:rFonts w:ascii="Times New Roman" w:hAnsi="Times New Roman" w:cs="Times New Roman"/>
+          <w:b/>
+          <w:bCs/>
+          <w:sz w:val="24"/>
+          <w:szCs w:val="24"/>
+        </w:rPr>
+        <w:t>The Right iPhone</w:t>
+      </w:r>
+      <w:r>
+        <w:rPr>
+          <w:rFonts w:ascii="Times New Roman" w:hAnsi="Times New Roman" w:cs="Times New Roman"/>
+          <w:sz w:val="24"/>
+          <w:szCs w:val="24"/>
+        </w:rPr>
+        <w:t xml:space="preserve"> is a program that</w:t>
+      </w:r>
+      <w:r>
+        <w:rPr>
+          <w:rFonts w:ascii="Times New Roman" w:hAnsi="Times New Roman" w:cs="Times New Roman"/>
+          <w:sz w:val="24"/>
+          <w:szCs w:val="24"/>
+        </w:rPr>
+        <w:t xml:space="preserve"> </w:t>
+      </w:r>
+      <w:r>
+        <w:rPr>
+          <w:rFonts w:ascii="Times New Roman" w:hAnsi="Times New Roman" w:cs="Times New Roman"/>
+          <w:sz w:val="24"/>
+          <w:szCs w:val="24"/>
+        </w:rPr>
+        <w:t>will allow users to</w:t>
+      </w:r>
+      <w:r>
+        <w:rPr>
+          <w:rFonts w:ascii="Times New Roman" w:hAnsi="Times New Roman" w:cs="Times New Roman"/>
+          <w:sz w:val="24"/>
+          <w:szCs w:val="24"/>
+        </w:rPr>
+        <w:t xml:space="preserve"> choose the specific type, model, and memory of iPhone that is available on the marke</w:t>
+      </w:r>
+      <w:r>
+        <w:rPr>
+          <w:rFonts w:ascii="Times New Roman" w:hAnsi="Times New Roman" w:cs="Times New Roman"/>
+          <w:sz w:val="24"/>
+          <w:szCs w:val="24"/>
+        </w:rPr>
+        <w:t xml:space="preserve">t, search for the different prices on different websites, and compile </w:t>
+      </w:r>
+      <w:r>
+        <w:rPr>
+          <w:rFonts w:ascii="Times New Roman" w:hAnsi="Times New Roman" w:cs="Times New Roman"/>
+          <w:sz w:val="24"/>
+          <w:szCs w:val="24"/>
+        </w:rPr>
+        <w:t>all this information together for the user t</w:t>
+      </w:r>
+      <w:r>
+        <w:rPr>
+          <w:rFonts w:ascii="Times New Roman" w:hAnsi="Times New Roman" w:cs="Times New Roman"/>
+          <w:sz w:val="24"/>
+          <w:szCs w:val="24"/>
+        </w:rPr>
+        <w:t xml:space="preserve">o observe. </w:t>
+      </w:r>
+    </w:p>
+    <w:p>
+      <w:pPr>
+        <w:rPr>
+          <w:rFonts w:ascii="Times New Roman" w:hAnsi="Times New Roman" w:cs="Times New Roman"/>
+          <w:sz w:val="28"/>
+          <w:szCs w:val="28"/>
+          <w:u w:val="single"/>
+        </w:rPr>
+      </w:pPr>
+      <w:r>
+        <w:rPr>
+          <w:rFonts w:ascii="Times New Roman" w:hAnsi="Times New Roman" w:cs="Times New Roman"/>
+          <w:sz w:val="28"/>
+          <w:szCs w:val="28"/>
+          <w:u w:val="single"/>
+        </w:rPr>
+        <w:t xml:space="preserve">Motivation </w:t>
+      </w:r>
+    </w:p>
+    <w:p>
+      <w:pPr>
+        <w:rPr>
+          <w:rFonts w:ascii="Times New Roman" w:hAnsi="Times New Roman" w:cs="Times New Roman"/>
+          <w:sz w:val="24"/>
+          <w:szCs w:val="24"/>
+        </w:rPr>
+      </w:pPr>
+      <w:r>
+        <w:rPr>
+          <w:rFonts w:ascii="Times New Roman" w:hAnsi="Times New Roman" w:cs="Times New Roman"/>
+          <w:sz w:val="24"/>
+          <w:szCs w:val="24"/>
+        </w:rPr>
+        <w:t xml:space="preserve">Each iPhone type has its own set of models, and each model has its own set of memory. </w:t>
+      </w:r>
+      <w:r>
+        <w:rPr>
+          <w:rFonts w:ascii="Times New Roman" w:hAnsi="Times New Roman" w:cs="Times New Roman"/>
+          <w:sz w:val="24"/>
+          <w:szCs w:val="24"/>
+        </w:rPr>
+        <w:t xml:space="preserve">Selecting </w:t>
+      </w:r>
+      <w:r>
+        <w:rPr>
+          <w:rFonts w:ascii="Times New Roman" w:hAnsi="Times New Roman" w:cs="Times New Roman"/>
+          <w:sz w:val="24"/>
+          <w:szCs w:val="24"/>
+        </w:rPr>
+        <w:t xml:space="preserve">a specific iPhone </w:t>
+      </w:r>
+      <w:r>
+        <w:rPr>
+          <w:rFonts w:ascii="Times New Roman" w:hAnsi="Times New Roman" w:cs="Times New Roman"/>
+          <w:sz w:val="24"/>
+          <w:szCs w:val="24"/>
+        </w:rPr>
+        <w:t>combination is such a trivial task that should be</w:t>
+      </w:r>
+      <w:r>
+        <w:rPr>
+          <w:rFonts w:ascii="Times New Roman" w:hAnsi="Times New Roman" w:cs="Times New Roman"/>
+          <w:sz w:val="24"/>
+          <w:szCs w:val="24"/>
+        </w:rPr>
+        <w:t xml:space="preserve"> easier. The Right iPhone’s GUI makes it easy for users to view and select the different combinations</w:t>
+      </w:r>
+      <w:r>
+        <w:rPr>
+          <w:rFonts w:ascii="Times New Roman" w:hAnsi="Times New Roman" w:cs="Times New Roman"/>
+          <w:sz w:val="24"/>
+          <w:szCs w:val="24"/>
+        </w:rPr>
+        <w:t xml:space="preserve"> for searching. </w:t>
+      </w:r>
+      <w:r>
+        <w:rPr>
+          <w:rFonts w:ascii="Times New Roman" w:hAnsi="Times New Roman" w:cs="Times New Roman"/>
+          <w:sz w:val="24"/>
+          <w:szCs w:val="24"/>
+        </w:rPr>
+        <w:t xml:space="preserve"> </w:t>
+      </w:r>
+    </w:p>
+    <w:p>
+      <w:pPr>
+        <w:rPr>
+          <w:rFonts w:ascii="Times New Roman" w:hAnsi="Times New Roman" w:cs="Times New Roman"/>
+          <w:sz w:val="24"/>
+          <w:szCs w:val="24"/>
+        </w:rPr>
+      </w:pPr>
+      <w:r>
+        <w:rPr>
+          <w:rFonts w:ascii="Times New Roman" w:hAnsi="Times New Roman" w:cs="Times New Roman"/>
+          <w:sz w:val="24"/>
+          <w:szCs w:val="24"/>
+        </w:rPr>
+        <w:t xml:space="preserve">We all want the best possible product at the cheapest price, especially when it is something as important and expensive as an iPhone. By making a simple program </w:t>
+      </w:r>
+      <w:r>
+        <w:rPr>
+          <w:rFonts w:ascii="Times New Roman" w:hAnsi="Times New Roman" w:cs="Times New Roman"/>
+          <w:sz w:val="24"/>
+          <w:szCs w:val="24"/>
+        </w:rPr>
+        <w:t>that automatically searches prices</w:t>
+      </w:r>
+      <w:r>
+        <w:rPr>
+          <w:rFonts w:ascii="Times New Roman" w:hAnsi="Times New Roman" w:cs="Times New Roman"/>
+          <w:sz w:val="24"/>
+          <w:szCs w:val="24"/>
+        </w:rPr>
+        <w:t xml:space="preserve"> </w:t>
+      </w:r>
+      <w:r>
+        <w:rPr>
+          <w:rFonts w:ascii="Times New Roman" w:hAnsi="Times New Roman" w:cs="Times New Roman"/>
+          <w:sz w:val="24"/>
+          <w:szCs w:val="24"/>
+        </w:rPr>
+        <w:t xml:space="preserve">on different websites and compiles </w:t>
+      </w:r>
+      <w:r>
+        <w:rPr>
+          <w:rFonts w:ascii="Times New Roman" w:hAnsi="Times New Roman" w:cs="Times New Roman"/>
+          <w:sz w:val="24"/>
+          <w:szCs w:val="24"/>
+        </w:rPr>
+        <w:t>the</w:t>
+      </w:r>
+      <w:r>
+        <w:rPr>
+          <w:rFonts w:ascii="Times New Roman" w:hAnsi="Times New Roman" w:cs="Times New Roman"/>
+          <w:sz w:val="24"/>
+          <w:szCs w:val="24"/>
+        </w:rPr>
+        <w:t xml:space="preserve"> </w:t>
+      </w:r>
+      <w:r>
+        <w:rPr>
+          <w:rFonts w:ascii="Times New Roman" w:hAnsi="Times New Roman" w:cs="Times New Roman"/>
+          <w:sz w:val="24"/>
+          <w:szCs w:val="24"/>
+        </w:rPr>
+        <w:t>data toget</w:t>
+      </w:r>
+      <w:r>
+        <w:rPr>
+          <w:rFonts w:ascii="Times New Roman" w:hAnsi="Times New Roman" w:cs="Times New Roman"/>
+          <w:sz w:val="24"/>
+          <w:szCs w:val="24"/>
+        </w:rPr>
+        <w:t xml:space="preserve">her in a neat way, Users will </w:t>
+      </w:r>
+      <w:r>
+        <w:rPr>
+          <w:rFonts w:ascii="Times New Roman" w:hAnsi="Times New Roman" w:cs="Times New Roman"/>
+          <w:sz w:val="24"/>
+          <w:szCs w:val="24"/>
+        </w:rPr>
+        <w:t xml:space="preserve">save time </w:t>
+      </w:r>
+      <w:r>
+        <w:rPr>
+          <w:rFonts w:ascii="Times New Roman" w:hAnsi="Times New Roman" w:cs="Times New Roman"/>
+          <w:sz w:val="24"/>
+          <w:szCs w:val="24"/>
+        </w:rPr>
+        <w:t xml:space="preserve">and find it easier to select </w:t>
+      </w:r>
+      <w:r>
+        <w:rPr>
+          <w:rFonts w:ascii="Times New Roman" w:hAnsi="Times New Roman" w:cs="Times New Roman"/>
+          <w:sz w:val="24"/>
+          <w:szCs w:val="24"/>
+        </w:rPr>
+        <w:t>where to buy t</w:t>
+      </w:r>
+      <w:r>
+        <w:rPr>
+          <w:rFonts w:ascii="Times New Roman" w:hAnsi="Times New Roman" w:cs="Times New Roman"/>
+          <w:sz w:val="24"/>
+          <w:szCs w:val="24"/>
+        </w:rPr>
+        <w:t>he</w:t>
+      </w:r>
+      <w:r>
+        <w:rPr>
+          <w:rFonts w:ascii="Times New Roman" w:hAnsi="Times New Roman" w:cs="Times New Roman"/>
+          <w:sz w:val="24"/>
+          <w:szCs w:val="24"/>
+        </w:rPr>
+        <w:t xml:space="preserve"> iPhone. </w:t>
+      </w:r>
+    </w:p>
+    <w:p>
+      <w:pPr>
+        <w:rPr>
+          <w:rFonts w:ascii="Times New Roman" w:hAnsi="Times New Roman" w:cs="Times New Roman"/>
+          <w:sz w:val="28"/>
+          <w:szCs w:val="28"/>
+          <w:u w:val="single"/>
+        </w:rPr>
+      </w:pPr>
+      <w:r>
+        <w:rPr>
+          <w:rFonts w:ascii="Times New Roman" w:hAnsi="Times New Roman" w:cs="Times New Roman"/>
+          <w:sz w:val="28"/>
+          <w:szCs w:val="28"/>
+          <w:u w:val="single"/>
+        </w:rPr>
+        <w:t>Purpose</w:t>
+      </w:r>
+    </w:p>
+    <w:p>
+      <w:pPr>
+        <w:rPr>
+          <w:rFonts w:ascii="Times New Roman" w:hAnsi="Times New Roman" w:cs="Times New Roman"/>
+          <w:sz w:val="24"/>
+          <w:szCs w:val="24"/>
+        </w:rPr>
+      </w:pPr>
+      <w:r>
+        <w:rPr>
+          <w:rFonts w:ascii="Times New Roman" w:hAnsi="Times New Roman" w:cs="Times New Roman"/>
+          <w:sz w:val="24"/>
+          <w:szCs w:val="24"/>
+        </w:rPr>
+        <w:t xml:space="preserve">The main purpose of this project is to develop a program that allows users to select the combination of different iPhone names, models, and </w:t>
+      </w:r>
+      <w:r>
+        <w:rPr>
+          <w:rFonts w:ascii="Times New Roman" w:hAnsi="Times New Roman" w:cs="Times New Roman"/>
+          <w:sz w:val="24"/>
+          <w:szCs w:val="24"/>
+        </w:rPr>
+        <w:t xml:space="preserve">memory. </w:t>
+      </w:r>
+      <w:r>
+        <w:rPr>
+          <w:rFonts w:ascii="Times New Roman" w:hAnsi="Times New Roman" w:cs="Times New Roman"/>
+          <w:sz w:val="24"/>
+          <w:szCs w:val="24"/>
+        </w:rPr>
+        <w:t xml:space="preserve">With the click of a button, </w:t>
+      </w:r>
+      <w:r>
+        <w:rPr>
+          <w:rFonts w:ascii="Times New Roman" w:hAnsi="Times New Roman" w:cs="Times New Roman"/>
+          <w:sz w:val="24"/>
+          <w:szCs w:val="24"/>
+        </w:rPr>
+        <w:t>this iPhone selection will be searched on three popular technology websites: Apple, PCHome</w:t>
+      </w:r>
+      <w:r>
+        <w:rPr>
+          <w:rFonts w:ascii="Times New Roman" w:hAnsi="Times New Roman" w:cs="Times New Roman"/>
+          <w:sz w:val="24"/>
+          <w:szCs w:val="24"/>
+        </w:rPr>
+        <w:t>, and StudioA</w:t>
+      </w:r>
+      <w:r>
+        <w:rPr>
+          <w:rFonts w:ascii="Times New Roman" w:hAnsi="Times New Roman" w:cs="Times New Roman"/>
+          <w:sz w:val="24"/>
+          <w:szCs w:val="24"/>
+        </w:rPr>
+        <w:t xml:space="preserve"> </w:t>
+      </w:r>
+      <w:r>
+        <w:rPr>
+          <w:rFonts w:ascii="Times New Roman" w:hAnsi="Times New Roman" w:cs="Times New Roman"/>
+          <w:sz w:val="24"/>
+          <w:szCs w:val="24"/>
+        </w:rPr>
+        <w:t xml:space="preserve">to find the best available prices. </w:t>
+      </w:r>
+      <w:r>
+        <w:rPr>
+          <w:rFonts w:ascii="Times New Roman" w:hAnsi="Times New Roman" w:cs="Times New Roman"/>
+          <w:sz w:val="24"/>
+          <w:szCs w:val="24"/>
+        </w:rPr>
+        <w:t>These prices will</w:t>
+      </w:r>
+      <w:r>
+        <w:rPr>
+          <w:rFonts w:ascii="Times New Roman" w:hAnsi="Times New Roman" w:cs="Times New Roman"/>
+          <w:sz w:val="24"/>
+          <w:szCs w:val="24"/>
+        </w:rPr>
+        <w:t xml:space="preserve"> then</w:t>
+      </w:r>
+      <w:r>
+        <w:rPr>
+          <w:rFonts w:ascii="Times New Roman" w:hAnsi="Times New Roman" w:cs="Times New Roman"/>
+          <w:sz w:val="24"/>
+          <w:szCs w:val="24"/>
+        </w:rPr>
+        <w:t xml:space="preserve"> be sorted and available for viewing in an </w:t>
+      </w:r>
+      <w:r>
+        <w:rPr>
+          <w:rFonts w:ascii="Times New Roman" w:hAnsi="Times New Roman" w:cs="Times New Roman"/>
+          <w:sz w:val="24"/>
+          <w:szCs w:val="24"/>
+        </w:rPr>
+        <w:t>easy-to-read</w:t>
+      </w:r>
+      <w:r>
+        <w:rPr>
+          <w:rFonts w:ascii="Times New Roman" w:hAnsi="Times New Roman" w:cs="Times New Roman"/>
+          <w:sz w:val="24"/>
+          <w:szCs w:val="24"/>
+        </w:rPr>
+        <w:t xml:space="preserve"> GUI table. </w:t>
+      </w:r>
+    </w:p>
+    <w:p>
+      <w:pPr>
+        <w:rPr>
+          <w:rFonts w:ascii="Times New Roman" w:hAnsi="Times New Roman" w:cs="Times New Roman"/>
+          <w:sz w:val="28"/>
+          <w:szCs w:val="28"/>
+          <w:u w:val="single"/>
+          <w:shd w:val="clear" w:color="auto" w:fill="FFFFFF"/>
+        </w:rPr>
+      </w:pPr>
+      <w:r>
+        <w:rPr>
+          <w:rFonts w:ascii="Times New Roman" w:hAnsi="Times New Roman" w:cs="Times New Roman"/>
+          <w:sz w:val="28"/>
+          <w:szCs w:val="28"/>
+          <w:u w:val="single"/>
+          <w:shd w:val="clear" w:color="auto" w:fill="FFFFFF"/>
+        </w:rPr>
+        <w:t>Relative work</w:t>
+      </w:r>
+    </w:p>
+    <w:p>
+      <w:pPr>
+        <w:rPr>
+          <w:rFonts w:ascii="Times New Roman" w:hAnsi="Times New Roman" w:cs="Times New Roman"/>
+          <w:sz w:val="24"/>
+          <w:szCs w:val="24"/>
+        </w:rPr>
+      </w:pPr>
+      <w:r>
+        <w:rPr>
+          <w:rFonts w:ascii="Times New Roman" w:hAnsi="Times New Roman" w:cs="Times New Roman"/>
+          <w:sz w:val="24"/>
+          <w:szCs w:val="24"/>
+          <w:shd w:val="clear" w:color="auto" w:fill="FFFFFF"/>
+        </w:rPr>
+        <w:t xml:space="preserve">Currently, there are no other programs that I know of that does this compilation and finds the best price of iPhone. Only the different websites such as Apple, PCHome, and Studio A have their own functionality and search results. My program will compile and </w:t>
+      </w:r>
+      <w:r>
+        <w:rPr>
+          <w:rFonts w:ascii="Times New Roman" w:hAnsi="Times New Roman" w:cs="Times New Roman"/>
+          <w:sz w:val="24"/>
+          <w:szCs w:val="24"/>
+          <w:shd w:val="clear" w:color="auto" w:fill="FFFFFF"/>
+        </w:rPr>
+        <w:t>make these</w:t>
+      </w:r>
+      <w:r>
+        <w:rPr>
+          <w:rFonts w:ascii="Times New Roman" w:hAnsi="Times New Roman" w:cs="Times New Roman"/>
+          <w:sz w:val="24"/>
+          <w:szCs w:val="24"/>
+          <w:shd w:val="clear" w:color="auto" w:fill="FFFFFF"/>
+        </w:rPr>
+        <w:t xml:space="preserve"> available in one sp</w:t>
+      </w:r>
+      <w:r>
+        <w:rPr>
+          <w:rFonts w:ascii="Times New Roman" w:hAnsi="Times New Roman" w:cs="Times New Roman"/>
+          <w:sz w:val="24"/>
+          <w:szCs w:val="24"/>
+          <w:shd w:val="clear" w:color="auto" w:fill="FFFFFF"/>
+        </w:rPr>
+        <w:t xml:space="preserve">ot allowing for convenience and </w:t>
+      </w:r>
+      <w:r>
+        <w:rPr>
+          <w:rFonts w:ascii="Times New Roman" w:hAnsi="Times New Roman" w:cs="Times New Roman"/>
+          <w:sz w:val="24"/>
+          <w:szCs w:val="24"/>
+          <w:shd w:val="clear" w:color="auto" w:fill="FFFFFF"/>
+        </w:rPr>
+        <w:t>saving time</w:t>
+      </w:r>
+      <w:r>
+        <w:rPr>
+          <w:rFonts w:ascii="Times New Roman" w:hAnsi="Times New Roman" w:cs="Times New Roman"/>
+          <w:sz w:val="24"/>
+          <w:szCs w:val="24"/>
+          <w:shd w:val="clear" w:color="auto" w:fill="FFFFFF"/>
+        </w:rPr>
+        <w:t xml:space="preserve"> for the user.</w:t>
+      </w:r>
+    </w:p>
+    <w:p>
+      <w:pPr>
+        <w:rPr>
+          <w:rFonts w:ascii="Times New Roman" w:hAnsi="Times New Roman" w:cs="Times New Roman"/>
+          <w:sz w:val="28"/>
+          <w:szCs w:val="28"/>
+          <w:u w:val="single"/>
+        </w:rPr>
+      </w:pPr>
+      <w:r>
+        <w:rPr>
+          <w:rFonts w:ascii="Times New Roman" w:hAnsi="Times New Roman" w:cs="Times New Roman"/>
+          <w:sz w:val="28"/>
+          <w:szCs w:val="28"/>
+          <w:u w:val="single"/>
+        </w:rPr>
+        <w:t>System Description</w:t>
+      </w:r>
+      <w:r>
+        <w:rPr>
+          <w:rFonts w:ascii="Times New Roman" w:hAnsi="Times New Roman" w:cs="Times New Roman"/>
+          <w:sz w:val="28"/>
+          <w:szCs w:val="28"/>
+          <w:u w:val="single"/>
+        </w:rPr>
+        <w:t xml:space="preserve"> </w:t>
+      </w:r>
+    </w:p>
+    <w:p>
+      <w:pPr>
+        <w:rPr>
+          <w:rFonts w:ascii="Times New Roman" w:hAnsi="Times New Roman" w:cs="Times New Roman"/>
+          <w:sz w:val="24"/>
+          <w:szCs w:val="24"/>
+        </w:rPr>
+      </w:pPr>
+      <w:r>
+        <w:rPr>
+          <w:rFonts w:ascii="Times New Roman" w:hAnsi="Times New Roman" w:cs="Times New Roman"/>
+          <w:sz w:val="24"/>
+          <w:szCs w:val="24"/>
+        </w:rPr>
+        <w:t xml:space="preserve">The main program was built using Python 3.0 and uses the below libraries: </w:t>
+      </w:r>
+    </w:p>
+    <w:p>
+      <w:pPr>
+        <w:rPr>
+          <w:rStyle w:val="yiv0236067788s2"/>
+          <w:rFonts w:ascii="Times New Roman" w:hAnsi="Times New Roman" w:cs="Times New Roman"/>
+          <w:sz w:val="24"/>
+          <w:szCs w:val="24"/>
+        </w:rPr>
+      </w:pPr>
+      <w:r>
+        <w:rPr>
+          <w:rFonts w:ascii="Times New Roman" w:hAnsi="Times New Roman" w:cs="Times New Roman"/>
+          <w:b/>
+          <w:bCs/>
+          <w:sz w:val="24"/>
+          <w:szCs w:val="24"/>
+        </w:rPr>
+        <w:t>Tkinter</w:t>
+      </w:r>
+      <w:r>
+        <w:rPr>
+          <w:rFonts w:ascii="Times New Roman" w:hAnsi="Times New Roman" w:cs="Times New Roman"/>
+          <w:sz w:val="24"/>
+          <w:szCs w:val="24"/>
+        </w:rPr>
+        <w:t xml:space="preserve"> – the main GUI screen with menu selections</w:t>
+      </w:r>
+      <w:r>
+        <w:rPr>
+          <w:rFonts w:ascii="Times New Roman" w:hAnsi="Times New Roman" w:cs="Times New Roman"/>
+          <w:sz w:val="24"/>
+          <w:szCs w:val="24"/>
+        </w:rPr>
+        <w:t xml:space="preserve">, </w:t>
+      </w:r>
+      <w:r>
+        <w:rPr>
+          <w:rFonts w:ascii="Times New Roman" w:hAnsi="Times New Roman" w:cs="Times New Roman"/>
+          <w:b/>
+          <w:bCs/>
+          <w:sz w:val="24"/>
+          <w:szCs w:val="24"/>
+        </w:rPr>
+        <w:t>Threading</w:t>
+      </w:r>
+      <w:r>
+        <w:rPr>
+          <w:rFonts w:ascii="Times New Roman" w:hAnsi="Times New Roman" w:cs="Times New Roman"/>
+          <w:sz w:val="24"/>
+          <w:szCs w:val="24"/>
+        </w:rPr>
+        <w:t xml:space="preserve"> – used to run searching threads</w:t>
+      </w:r>
+      <w:r>
+        <w:rPr>
+          <w:rFonts w:ascii="Times New Roman" w:hAnsi="Times New Roman" w:cs="Times New Roman"/>
+          <w:sz w:val="24"/>
+          <w:szCs w:val="24"/>
+        </w:rPr>
+        <w:t xml:space="preserve">, </w:t>
+      </w:r>
+      <w:r>
+        <w:rPr>
+          <w:rFonts w:ascii="Times New Roman" w:hAnsi="Times New Roman" w:cs="Times New Roman"/>
+          <w:b/>
+          <w:bCs/>
+          <w:sz w:val="24"/>
+          <w:szCs w:val="24"/>
+        </w:rPr>
+        <w:t>Pillow</w:t>
+      </w:r>
+      <w:r>
+        <w:rPr>
+          <w:rFonts w:ascii="Times New Roman" w:hAnsi="Times New Roman" w:cs="Times New Roman"/>
+          <w:sz w:val="24"/>
+          <w:szCs w:val="24"/>
+        </w:rPr>
+        <w:t xml:space="preserve"> – used to format images that I used for menu</w:t>
+      </w:r>
+      <w:r>
+        <w:rPr>
+          <w:rFonts w:ascii="Times New Roman" w:hAnsi="Times New Roman" w:cs="Times New Roman"/>
+          <w:sz w:val="24"/>
+          <w:szCs w:val="24"/>
+        </w:rPr>
+        <w:t xml:space="preserve">, </w:t>
+      </w:r>
+      <w:r>
+        <w:rPr>
+          <w:rFonts w:ascii="Times New Roman" w:hAnsi="Times New Roman" w:cs="Times New Roman"/>
+          <w:b/>
+          <w:bCs/>
+          <w:sz w:val="24"/>
+          <w:szCs w:val="24"/>
+        </w:rPr>
+        <w:t>Numpy</w:t>
+      </w:r>
+      <w:r>
+        <w:rPr>
+          <w:rFonts w:ascii="Times New Roman" w:hAnsi="Times New Roman" w:cs="Times New Roman"/>
+          <w:sz w:val="24"/>
+          <w:szCs w:val="24"/>
+        </w:rPr>
+        <w:t xml:space="preserve"> – used to format the arrays</w:t>
+      </w:r>
+      <w:r>
+        <w:rPr>
+          <w:rFonts w:ascii="Times New Roman" w:hAnsi="Times New Roman" w:cs="Times New Roman"/>
+          <w:sz w:val="24"/>
+          <w:szCs w:val="24"/>
+        </w:rPr>
+        <w:t xml:space="preserve">, </w:t>
+      </w:r>
+      <w:r>
+        <w:rPr>
+          <w:rFonts w:ascii="Times New Roman" w:hAnsi="Times New Roman" w:cs="Times New Roman"/>
+          <w:b/>
+          <w:bCs/>
+          <w:sz w:val="24"/>
+          <w:szCs w:val="24"/>
+        </w:rPr>
+        <w:t>Pandas</w:t>
+      </w:r>
+      <w:r>
+        <w:rPr>
+          <w:rFonts w:ascii="Times New Roman" w:hAnsi="Times New Roman" w:cs="Times New Roman"/>
+          <w:sz w:val="24"/>
+          <w:szCs w:val="24"/>
+        </w:rPr>
+        <w:t xml:space="preserve"> – used to format all the global arrays and data</w:t>
+      </w:r>
+      <w:r>
+        <w:rPr>
+          <w:rFonts w:ascii="Times New Roman" w:hAnsi="Times New Roman" w:cs="Times New Roman"/>
+          <w:sz w:val="24"/>
+          <w:szCs w:val="24"/>
+        </w:rPr>
+        <w:t xml:space="preserve">, </w:t>
+      </w:r>
+      <w:r>
+        <w:rPr>
+          <w:rFonts w:ascii="Times New Roman" w:hAnsi="Times New Roman" w:cs="Times New Roman"/>
+          <w:b/>
+          <w:bCs/>
+          <w:sz w:val="24"/>
+          <w:szCs w:val="24"/>
+        </w:rPr>
+        <w:t>BeautifulSoup</w:t>
+      </w:r>
+      <w:r>
+        <w:rPr>
+          <w:rFonts w:ascii="Times New Roman" w:hAnsi="Times New Roman" w:cs="Times New Roman"/>
+          <w:sz w:val="24"/>
+          <w:szCs w:val="24"/>
+        </w:rPr>
+        <w:t xml:space="preserve"> – used for scraping the web and retrieving data</w:t>
+      </w:r>
+      <w:r>
+        <w:rPr>
+          <w:rFonts w:ascii="Times New Roman" w:hAnsi="Times New Roman" w:cs="Times New Roman"/>
+          <w:sz w:val="24"/>
+          <w:szCs w:val="24"/>
+        </w:rPr>
+        <w:t xml:space="preserve">, </w:t>
+      </w:r>
+      <w:r>
+        <w:rPr>
+          <w:rFonts w:ascii="Times New Roman" w:hAnsi="Times New Roman" w:cs="Times New Roman"/>
+          <w:b/>
+          <w:bCs/>
+          <w:sz w:val="24"/>
+          <w:szCs w:val="24"/>
+        </w:rPr>
+        <w:t>Selenium</w:t>
+      </w:r>
+      <w:r>
+        <w:rPr>
+          <w:rFonts w:ascii="Times New Roman" w:hAnsi="Times New Roman" w:cs="Times New Roman"/>
+          <w:sz w:val="24"/>
+          <w:szCs w:val="24"/>
+        </w:rPr>
+        <w:t xml:space="preserve"> – used to open browsers and </w:t>
+      </w:r>
+      <w:r>
+        <w:rPr>
+          <w:rFonts w:ascii="Times New Roman" w:hAnsi="Times New Roman" w:cs="Times New Roman"/>
+          <w:sz w:val="24"/>
+          <w:szCs w:val="24"/>
+        </w:rPr>
+        <w:t xml:space="preserve">navigate </w:t>
+      </w:r>
+      <w:r>
+        <w:rPr>
+          <w:rFonts w:ascii="Times New Roman" w:hAnsi="Times New Roman" w:cs="Times New Roman"/>
+          <w:sz w:val="24"/>
+          <w:szCs w:val="24"/>
+        </w:rPr>
+        <w:t>webpages</w:t>
+      </w:r>
+      <w:r>
+        <w:rPr>
+          <w:rFonts w:ascii="Times New Roman" w:hAnsi="Times New Roman" w:cs="Times New Roman"/>
+          <w:sz w:val="24"/>
+          <w:szCs w:val="24"/>
+        </w:rPr>
+        <w:t>,</w:t>
+      </w:r>
+      <w:r>
+        <w:rPr>
+          <w:rFonts w:ascii="Times New Roman" w:hAnsi="Times New Roman" w:cs="Times New Roman"/>
+          <w:b/>
+          <w:bCs/>
+          <w:sz w:val="24"/>
+          <w:szCs w:val="24"/>
+        </w:rPr>
+        <w:t xml:space="preserve"> </w:t>
+      </w:r>
+      <w:r>
+        <w:rPr>
+          <w:rFonts w:ascii="Times New Roman" w:hAnsi="Times New Roman" w:cs="Times New Roman"/>
+          <w:b/>
+          <w:bCs/>
+          <w:sz w:val="24"/>
+          <w:szCs w:val="24"/>
+        </w:rPr>
+        <w:t xml:space="preserve">Time </w:t>
+      </w:r>
+      <w:r>
+        <w:rPr>
+          <w:rFonts w:ascii="Times New Roman" w:hAnsi="Times New Roman" w:cs="Times New Roman"/>
+          <w:sz w:val="24"/>
+          <w:szCs w:val="24"/>
+        </w:rPr>
+        <w:t>– used to delay program to wait for webpages to load</w:t>
+      </w:r>
+      <w:r>
+        <w:rPr>
+          <w:rFonts w:ascii="Times New Roman" w:hAnsi="Times New Roman" w:cs="Times New Roman"/>
+          <w:sz w:val="24"/>
+          <w:szCs w:val="24"/>
+        </w:rPr>
+        <w:t xml:space="preserve"> </w:t>
+      </w:r>
+    </w:p>
+    <w:p>
+      <w:pPr>
+        <w:pStyle w:val="yiv0236067788p2"/>
+        <w:shd w:val="clear" w:color="auto" w:fill="FFFFFF"/>
+        <w:spacing w:before="0" w:beforeAutospacing="0" w:after="0" w:afterAutospacing="0"/>
+        <w:rPr>
+          <w:rStyle w:val="yiv0236067788s2"/>
+          <w:color w:val="000000"/>
+        </w:rPr>
+      </w:pPr>
+      <w:r>
+        <w:rPr>
+          <w:rStyle w:val="yiv0236067788s2"/>
+          <w:color w:val="000000"/>
+        </w:rPr>
+        <w:lastRenderedPageBreak/>
+        <w:t xml:space="preserve">The two main functions </w:t>
+      </w:r>
+      <w:r>
+        <w:rPr>
+          <w:rStyle w:val="yiv0236067788s2"/>
+          <w:color w:val="000000"/>
+        </w:rPr>
+        <w:t>of The Right iPhone</w:t>
+      </w:r>
+      <w:r>
+        <w:rPr>
+          <w:rStyle w:val="yiv0236067788s2"/>
+          <w:color w:val="000000"/>
+        </w:rPr>
+        <w:t xml:space="preserve"> </w:t>
+      </w:r>
+      <w:r>
+        <w:rPr>
+          <w:rStyle w:val="yiv0236067788s2"/>
+          <w:color w:val="000000"/>
+        </w:rPr>
+        <w:t xml:space="preserve">are: </w:t>
+      </w:r>
+    </w:p>
+    <w:p>
+      <w:pPr>
+        <w:pStyle w:val="yiv0236067788p2"/>
+        <w:shd w:val="clear" w:color="auto" w:fill="FFFFFF"/>
+        <w:spacing w:before="0" w:beforeAutospacing="0" w:after="0" w:afterAutospacing="0"/>
+        <w:rPr>
+          <w:color w:val="000000"/>
+        </w:rPr>
+      </w:pPr>
+    </w:p>
+    <w:p>
+      <w:pPr>
+        <w:pStyle w:val="yiv0236067788p2"/>
+        <w:shd w:val="clear" w:color="auto" w:fill="FFFFFF"/>
+        <w:spacing w:before="0" w:beforeAutospacing="0" w:after="0" w:afterAutospacing="0"/>
+        <w:rPr>
+          <w:color w:val="000000"/>
+        </w:rPr>
+      </w:pPr>
+      <w:r>
+        <w:rPr>
+          <w:rStyle w:val="yiv0236067788s2"/>
+          <w:color w:val="000000"/>
+        </w:rPr>
+        <w:t>1.) GUI Selection/ Menu </w:t>
+      </w:r>
+      <w:r>
+        <w:rPr>
+          <w:rStyle w:val="yiv0236067788s2"/>
+          <w:color w:val="000000"/>
+        </w:rPr>
+        <w:t>– allow users to select the specific iPhone they want</w:t>
+      </w:r>
+    </w:p>
+    <w:p>
+      <w:pPr>
+        <w:pStyle w:val="yiv0236067788p2"/>
+        <w:shd w:val="clear" w:color="auto" w:fill="FFFFFF"/>
+        <w:spacing w:before="0" w:beforeAutospacing="0" w:after="0" w:afterAutospacing="0"/>
+        <w:rPr>
+          <w:color w:val="000000"/>
+        </w:rPr>
+      </w:pPr>
+      <w:r>
+        <w:rPr>
+          <w:rStyle w:val="yiv0236067788s2"/>
+          <w:color w:val="000000"/>
+        </w:rPr>
+        <w:t>2.) Searching</w:t>
+      </w:r>
+      <w:r>
+        <w:rPr>
+          <w:rStyle w:val="yiv0236067788s2"/>
+          <w:color w:val="000000"/>
+        </w:rPr>
+        <w:t xml:space="preserve"> –</w:t>
+      </w:r>
+      <w:r>
+        <w:rPr>
+          <w:rStyle w:val="yiv0236067788s2"/>
+          <w:color w:val="000000"/>
+        </w:rPr>
+        <w:t xml:space="preserve"> </w:t>
+      </w:r>
+      <w:r>
+        <w:rPr>
+          <w:rStyle w:val="yiv0236067788s2"/>
+          <w:color w:val="000000"/>
+        </w:rPr>
+        <w:t>search three websites for prices and compile them into a table.</w:t>
+      </w:r>
+    </w:p>
+    <w:p>
+      <w:pPr>
+        <w:pStyle w:val="yiv0236067788p3"/>
+        <w:shd w:val="clear" w:color="auto" w:fill="FFFFFF"/>
+        <w:spacing w:before="0" w:beforeAutospacing="0" w:after="0" w:afterAutospacing="0"/>
+        <w:rPr>
+          <w:color w:val="000000"/>
+        </w:rPr>
+      </w:pPr>
+    </w:p>
+    <w:p>
+      <w:pPr>
+        <w:pStyle w:val="yiv0236067788p2"/>
+        <w:shd w:val="clear" w:color="auto" w:fill="FFFFFF"/>
+        <w:spacing w:before="0" w:beforeAutospacing="0" w:after="0" w:afterAutospacing="0"/>
+        <w:rPr>
+          <w:rStyle w:val="yiv0236067788s2"/>
+          <w:color w:val="000000"/>
+        </w:rPr>
+      </w:pPr>
+      <w:r>
+        <w:rPr>
+          <w:rStyle w:val="yiv0236067788s2"/>
+          <w:color w:val="000000"/>
+        </w:rPr>
+        <w:t xml:space="preserve">For the GUI, I decided to use </w:t>
+      </w:r>
+      <w:r>
+        <w:rPr>
+          <w:rStyle w:val="yiv0236067788s2"/>
+          <w:b/>
+          <w:bCs/>
+          <w:color w:val="000000"/>
+        </w:rPr>
+        <w:t>Tkinter</w:t>
+      </w:r>
+      <w:r>
+        <w:rPr>
+          <w:rStyle w:val="yiv0236067788s2"/>
+          <w:color w:val="000000"/>
+        </w:rPr>
+        <w:t xml:space="preserve"> with the </w:t>
+      </w:r>
+      <w:r>
+        <w:rPr>
+          <w:rStyle w:val="yiv0236067788s2"/>
+          <w:b/>
+          <w:bCs/>
+          <w:color w:val="000000"/>
+        </w:rPr>
+        <w:t>Azure theme</w:t>
+      </w:r>
+      <w:r>
+        <w:rPr>
+          <w:rStyle w:val="yiv0236067788s2"/>
+          <w:color w:val="000000"/>
+        </w:rPr>
+        <w:t xml:space="preserve"> to give it a cleaner look. To give the users a chance to visually see the difference between the iPhone names and models, I made the selection simply as a guided menu</w:t>
+      </w:r>
+      <w:r>
+        <w:rPr>
+          <w:rStyle w:val="yiv0236067788s2"/>
+          <w:color w:val="000000"/>
+        </w:rPr>
+        <w:t>s with pictures.</w:t>
+      </w:r>
+    </w:p>
+    <w:p>
+      <w:pPr>
+        <w:pStyle w:val="yiv0236067788p2"/>
+        <w:shd w:val="clear" w:color="auto" w:fill="FFFFFF"/>
+        <w:spacing w:before="0" w:beforeAutospacing="0" w:after="0" w:afterAutospacing="0"/>
+        <w:rPr>
+          <w:color w:val="000000"/>
+        </w:rPr>
+      </w:pPr>
+    </w:p>
+    <w:p>
+      <w:pPr>
+        <w:pStyle w:val="yiv0236067788p2"/>
+        <w:shd w:val="clear" w:color="auto" w:fill="FFFFFF"/>
+        <w:spacing w:before="0" w:beforeAutospacing="0" w:after="0" w:afterAutospacing="0"/>
+        <w:jc w:val="center"/>
+        <w:rPr>
+          <w:color w:val="000000"/>
+        </w:rPr>
+      </w:pPr>
+      <w:r>
+        <w:rPr>
+          <w:noProof/>
+          <w:color w:val="000000"/>
+        </w:rPr>
+        <w:drawing>
+          <wp:inline distT="0" distB="0" distL="0" distR="0" wp14:anchorId="550912B1" wp14:editId="7045705E">
+            <wp:extent cx="2594823" cy="1590230"/>
+            <wp:effectExtent l="0" t="0" r="0" b="0"/>
+            <wp:docPr id="2" name="Picture 2"/>
+            <wp:cNvGraphicFramePr>
+              <a:graphicFrameLocks xmlns:a="http://schemas.openxmlformats.org/drawingml/2006/main" noChangeAspect="1"/>
+            </wp:cNvGraphicFramePr>
+            <a:graphic xmlns:a="http://schemas.openxmlformats.org/drawingml/2006/main">
+              <a:graphicData uri="http://schemas.openxmlformats.org/drawingml/2006/picture">
+                <pic:pic xmlns:pic="http://schemas.openxmlformats.org/drawingml/2006/picture">
+                  <pic:nvPicPr>
+                    <pic:cNvPr id="0" name="Picture 1"/>
+                    <pic:cNvPicPr>
+                      <a:picLocks noChangeAspect="1" noChangeArrowheads="1"/>
+                    </pic:cNvPicPr>
+                  </pic:nvPicPr>
+                  <pic:blipFill>
+                    <a:blip r:embed="rId5" cstate="print">
+                      <a:extLst>
+                        <a:ext uri="{28A0092B-C50C-407E-A947-70E740481C1C}">
+                          <a14:useLocalDpi xmlns:a14="http://schemas.microsoft.com/office/drawing/2010/main" val="0"/>
+                        </a:ext>
+                      </a:extLst>
+                    </a:blip>
+                    <a:srcRect/>
+                    <a:stretch>
+                      <a:fillRect/>
+                    </a:stretch>
+                  </pic:blipFill>
+                  <pic:spPr bwMode="auto">
+                    <a:xfrm>
+                      <a:off x="0" y="0"/>
+                      <a:ext cx="2634937" cy="1614814"/>
+                    </a:xfrm>
+                    <a:prstGeom prst="rect">
+                      <a:avLst/>
+                    </a:prstGeom>
+                    <a:noFill/>
+                    <a:ln>
+                      <a:noFill/>
+                    </a:ln>
+                  </pic:spPr>
+                </pic:pic>
+              </a:graphicData>
+            </a:graphic>
+          </wp:inline>
+        </w:drawing>
+      </w:r>
+      <w:r>
+        <w:rPr>
+          <w:color w:val="000000"/>
+        </w:rPr>
+        <w:t xml:space="preserve">   </w:t>
+      </w:r>
+      <w:r>
+        <w:rPr>
+          <w:noProof/>
+          <w:color w:val="000000"/>
+        </w:rPr>
+        <w:drawing>
+          <wp:inline distT="0" distB="0" distL="0" distR="0" wp14:anchorId="2E8ECF97" wp14:editId="62AE0227">
+            <wp:extent cx="2616529" cy="1585665"/>
+            <wp:effectExtent l="0" t="0" r="0" b="0"/>
+            <wp:docPr id="9" name="Picture 9"/>
+            <wp:cNvGraphicFramePr>
+              <a:graphicFrameLocks xmlns:a="http://schemas.openxmlformats.org/drawingml/2006/main" noChangeAspect="1"/>
+            </wp:cNvGraphicFramePr>
+            <a:graphic xmlns:a="http://schemas.openxmlformats.org/drawingml/2006/main">
+              <a:graphicData uri="http://schemas.openxmlformats.org/drawingml/2006/picture">
+                <pic:pic xmlns:pic="http://schemas.openxmlformats.org/drawingml/2006/picture">
+                  <pic:nvPicPr>
+                    <pic:cNvPr id="0" name="Picture 2"/>
+                    <pic:cNvPicPr>
+                      <a:picLocks noChangeAspect="1" noChangeArrowheads="1"/>
+                    </pic:cNvPicPr>
+                  </pic:nvPicPr>
+                  <pic:blipFill>
+                    <a:blip r:embed="rId6" cstate="print">
+                      <a:extLst>
+                        <a:ext uri="{28A0092B-C50C-407E-A947-70E740481C1C}">
+                          <a14:useLocalDpi xmlns:a14="http://schemas.microsoft.com/office/drawing/2010/main" val="0"/>
+                        </a:ext>
+                      </a:extLst>
+                    </a:blip>
+                    <a:srcRect/>
+                    <a:stretch>
+                      <a:fillRect/>
+                    </a:stretch>
+                  </pic:blipFill>
+                  <pic:spPr bwMode="auto">
+                    <a:xfrm>
+                      <a:off x="0" y="0"/>
+                      <a:ext cx="2638926" cy="1599238"/>
+                    </a:xfrm>
+                    <a:prstGeom prst="rect">
+                      <a:avLst/>
+                    </a:prstGeom>
+                    <a:noFill/>
+                    <a:ln>
+                      <a:noFill/>
+                    </a:ln>
+                  </pic:spPr>
+                </pic:pic>
+              </a:graphicData>
+            </a:graphic>
+          </wp:inline>
+        </w:drawing>
+      </w:r>
+    </w:p>
+    <w:p>
+      <w:pPr>
+        <w:pStyle w:val="yiv0236067788p2"/>
+        <w:shd w:val="clear" w:color="auto" w:fill="FFFFFF"/>
+        <w:spacing w:before="0" w:beforeAutospacing="0" w:after="0" w:afterAutospacing="0"/>
+        <w:jc w:val="center"/>
+        <w:rPr>
+          <w:color w:val="000000"/>
+        </w:rPr>
+      </w:pPr>
+      <w:r>
+        <w:rPr>
+          <w:b/>
+          <w:bCs/>
+          <w:color w:val="000000"/>
+          <w:u w:val="single"/>
+        </w:rPr>
+        <w:t xml:space="preserve">iPhone </w:t>
+      </w:r>
+      <w:r>
+        <w:rPr>
+          <w:b/>
+          <w:bCs/>
+          <w:color w:val="000000"/>
+          <w:u w:val="single"/>
+        </w:rPr>
+        <w:t xml:space="preserve">Guided Menu </w:t>
+      </w:r>
+      <w:r>
+        <w:rPr>
+          <w:b/>
+          <w:bCs/>
+          <w:color w:val="000000"/>
+          <w:u w:val="single"/>
+        </w:rPr>
+        <w:t>Scree</w:t>
+      </w:r>
+      <w:r>
+        <w:rPr>
+          <w:b/>
+          <w:bCs/>
+          <w:color w:val="000000"/>
+          <w:u w:val="single"/>
+        </w:rPr>
+        <w:t>ns</w:t>
+      </w:r>
+    </w:p>
+    <w:p>
+      <w:pPr>
+        <w:pStyle w:val="yiv0236067788p2"/>
+        <w:shd w:val="clear" w:color="auto" w:fill="FFFFFF"/>
+        <w:spacing w:before="0" w:beforeAutospacing="0" w:after="0" w:afterAutospacing="0"/>
+        <w:rPr>
+          <w:b/>
+          <w:bCs/>
+          <w:color w:val="000000"/>
+          <w:sz w:val="28"/>
+          <w:szCs w:val="28"/>
+          <w:u w:val="single"/>
+        </w:rPr>
+      </w:pPr>
+    </w:p>
+    <w:p>
+      <w:pPr>
+        <w:pStyle w:val="yiv0236067788p2"/>
+        <w:shd w:val="clear" w:color="auto" w:fill="FFFFFF"/>
+        <w:spacing w:before="0" w:beforeAutospacing="0" w:after="0" w:afterAutospacing="0"/>
+        <w:rPr>
+          <w:rStyle w:val="yiv0236067788s2"/>
+          <w:color w:val="000000"/>
+        </w:rPr>
+      </w:pPr>
+      <w:r>
+        <w:rPr>
+          <w:rStyle w:val="yiv0236067788s2"/>
+          <w:color w:val="000000"/>
+        </w:rPr>
+        <w:t>The first page shows a picture of all the iPhone types including the 11,12,13 and SE</w:t>
+      </w:r>
+      <w:r>
+        <w:rPr>
+          <w:rStyle w:val="yiv0236067788s2"/>
+          <w:color w:val="000000"/>
+        </w:rPr>
+        <w:t xml:space="preserve">, the second page shows a picture of the </w:t>
+      </w:r>
+      <w:r>
+        <w:rPr>
+          <w:rStyle w:val="yiv0236067788s2"/>
+          <w:color w:val="000000"/>
+        </w:rPr>
+        <w:t xml:space="preserve">Model types (which </w:t>
+      </w:r>
+      <w:r>
+        <w:rPr>
+          <w:rStyle w:val="yiv0236067788s2"/>
+          <w:color w:val="000000"/>
+        </w:rPr>
+        <w:t xml:space="preserve">are </w:t>
+      </w:r>
+      <w:r>
+        <w:rPr>
+          <w:rStyle w:val="yiv0236067788s2"/>
+          <w:color w:val="000000"/>
+        </w:rPr>
+        <w:t xml:space="preserve">dependent on the iPhone selection), and lastly the third page shows a picture of the Storage types (which </w:t>
+      </w:r>
+      <w:r>
+        <w:rPr>
+          <w:rStyle w:val="yiv0236067788s2"/>
+          <w:color w:val="000000"/>
+        </w:rPr>
+        <w:t xml:space="preserve">are </w:t>
+      </w:r>
+      <w:r>
+        <w:rPr>
+          <w:rStyle w:val="yiv0236067788s2"/>
+          <w:color w:val="000000"/>
+        </w:rPr>
+        <w:t xml:space="preserve">dependent on </w:t>
+      </w:r>
+      <w:r>
+        <w:rPr>
+          <w:rStyle w:val="yiv0236067788s2"/>
+          <w:b/>
+          <w:bCs/>
+          <w:color w:val="000000"/>
+        </w:rPr>
+        <w:t>BOTH</w:t>
+      </w:r>
+      <w:r>
+        <w:rPr>
+          <w:rStyle w:val="yiv0236067788s2"/>
+          <w:color w:val="000000"/>
+        </w:rPr>
+        <w:t xml:space="preserve"> the iPhone selection </w:t>
+      </w:r>
+      <w:r>
+        <w:rPr>
+          <w:rStyle w:val="yiv0236067788s2"/>
+          <w:b/>
+          <w:bCs/>
+          <w:color w:val="000000"/>
+        </w:rPr>
+        <w:t xml:space="preserve">AND </w:t>
+      </w:r>
+      <w:r>
+        <w:rPr>
+          <w:rStyle w:val="yiv0236067788s2"/>
+          <w:color w:val="000000"/>
+        </w:rPr>
+        <w:t>the Model Selection)</w:t>
+      </w:r>
+    </w:p>
+    <w:p>
+      <w:pPr>
+        <w:pStyle w:val="yiv0236067788p2"/>
+        <w:shd w:val="clear" w:color="auto" w:fill="FFFFFF"/>
+        <w:spacing w:before="0" w:beforeAutospacing="0" w:after="0" w:afterAutospacing="0"/>
+        <w:rPr>
+          <w:rStyle w:val="yiv0236067788s2"/>
+          <w:color w:val="000000"/>
+        </w:rPr>
+      </w:pPr>
+    </w:p>
+    <w:p>
+      <w:pPr>
+        <w:pStyle w:val="yiv0236067788p2"/>
+        <w:shd w:val="clear" w:color="auto" w:fill="FFFFFF"/>
+        <w:spacing w:before="0" w:beforeAutospacing="0" w:after="0" w:afterAutospacing="0"/>
+        <w:rPr>
+          <w:rStyle w:val="yiv0236067788s2"/>
+          <w:color w:val="000000"/>
+        </w:rPr>
+      </w:pPr>
+      <w:r>
+        <w:rPr>
+          <w:rStyle w:val="yiv0236067788s2"/>
+          <w:color w:val="000000"/>
+        </w:rPr>
+        <w:t xml:space="preserve">To decide which </w:t>
+      </w:r>
+      <w:r>
+        <w:rPr>
+          <w:rStyle w:val="yiv0236067788s2"/>
+          <w:color w:val="000000"/>
+        </w:rPr>
+        <w:t>models</w:t>
+      </w:r>
+      <w:r>
+        <w:rPr>
+          <w:rStyle w:val="yiv0236067788s2"/>
+          <w:color w:val="000000"/>
+        </w:rPr>
+        <w:t xml:space="preserve"> to display for each iPhone type, an array called “</w:t>
+      </w:r>
+      <w:r>
+        <w:rPr>
+          <w:rStyle w:val="yiv0236067788s2"/>
+          <w:color w:val="000000"/>
+        </w:rPr>
+        <w:t>t_for_n</w:t>
+      </w:r>
+      <w:r>
+        <w:rPr>
+          <w:rStyle w:val="yiv0236067788s2"/>
+          <w:color w:val="000000"/>
+        </w:rPr>
+        <w:t>”</w:t>
+      </w:r>
+      <w:r>
+        <w:rPr>
+          <w:rStyle w:val="yiv0236067788s2"/>
+          <w:color w:val="000000"/>
+        </w:rPr>
+        <w:t xml:space="preserve"> (type for name)</w:t>
+      </w:r>
+      <w:r>
+        <w:rPr>
+          <w:rStyle w:val="yiv0236067788s2"/>
+          <w:color w:val="000000"/>
+        </w:rPr>
+        <w:t xml:space="preserve"> is used to get the index of the last value in the model list</w:t>
+      </w:r>
+      <w:r>
+        <w:rPr>
+          <w:rStyle w:val="yiv0236067788s2"/>
+          <w:color w:val="000000"/>
+        </w:rPr>
+        <w:t xml:space="preserve">. </w:t>
+      </w:r>
+    </w:p>
+    <w:p>
+      <w:pPr>
+        <w:pStyle w:val="yiv0236067788p2"/>
+        <w:shd w:val="clear" w:color="auto" w:fill="FFFFFF"/>
+        <w:spacing w:before="0" w:beforeAutospacing="0" w:after="0" w:afterAutospacing="0"/>
+        <w:rPr>
+          <w:rStyle w:val="yiv0236067788s2"/>
+          <w:color w:val="000000"/>
+        </w:rPr>
+      </w:pPr>
+    </w:p>
+    <w:p>
+      <w:pPr>
+        <w:pStyle w:val="yiv0236067788p2"/>
+        <w:shd w:val="clear" w:color="auto" w:fill="FFFFFF"/>
+        <w:spacing w:before="0" w:beforeAutospacing="0" w:after="0" w:afterAutospacing="0"/>
+        <w:rPr>
+          <w:rStyle w:val="yiv0236067788s2"/>
+          <w:color w:val="000000"/>
+        </w:rPr>
+      </w:pPr>
+      <w:r>
+        <w:rPr>
+          <w:rStyle w:val="yiv0236067788s2"/>
+          <w:color w:val="000000"/>
+        </w:rPr>
+        <w:t>Model list: [ Regular, Pro, Pro Max, Mini ]</w:t>
+      </w:r>
+    </w:p>
+    <w:p>
+      <w:pPr>
+        <w:pStyle w:val="yiv0236067788p2"/>
+        <w:shd w:val="clear" w:color="auto" w:fill="FFFFFF"/>
+        <w:spacing w:before="0" w:beforeAutospacing="0" w:after="0" w:afterAutospacing="0"/>
+        <w:rPr>
+          <w:rStyle w:val="yiv0236067788s2"/>
+          <w:color w:val="000000"/>
+        </w:rPr>
+      </w:pPr>
+      <w:r>
+        <w:rPr>
+          <w:rStyle w:val="yiv0236067788s2"/>
+          <w:color w:val="000000"/>
+        </w:rPr>
+        <w:t xml:space="preserve">Example: </w:t>
+      </w:r>
+    </w:p>
+    <w:p>
+      <w:pPr>
+        <w:pStyle w:val="yiv0236067788p2"/>
+        <w:numPr>
+          <w:ilvl w:val="0"/>
+          <w:numId w:val="1"/>
+        </w:numPr>
+        <w:shd w:val="clear" w:color="auto" w:fill="FFFFFF"/>
+        <w:spacing w:before="0" w:beforeAutospacing="0" w:after="0" w:afterAutospacing="0"/>
+        <w:rPr>
+          <w:rStyle w:val="yiv0236067788s2"/>
+          <w:color w:val="000000"/>
+        </w:rPr>
+      </w:pPr>
+      <w:r>
+        <w:rPr>
+          <w:rStyle w:val="yiv0236067788s2"/>
+          <w:color w:val="000000"/>
+        </w:rPr>
+        <w:t xml:space="preserve">t_for_n(iPhone 11) -&gt;&gt;&gt; 3 -&gt;&gt;&gt; Regular, Pro, Pro Max </w:t>
+      </w:r>
+    </w:p>
+    <w:p>
+      <w:pPr>
+        <w:pStyle w:val="yiv0236067788p2"/>
+        <w:numPr>
+          <w:ilvl w:val="0"/>
+          <w:numId w:val="1"/>
+        </w:numPr>
+        <w:shd w:val="clear" w:color="auto" w:fill="FFFFFF"/>
+        <w:spacing w:before="0" w:beforeAutospacing="0" w:after="0" w:afterAutospacing="0"/>
+        <w:rPr>
+          <w:rStyle w:val="yiv0236067788s2"/>
+          <w:color w:val="000000"/>
+        </w:rPr>
+      </w:pPr>
+      <w:r>
+        <w:rPr>
+          <w:rStyle w:val="yiv0236067788s2"/>
+          <w:color w:val="000000"/>
+        </w:rPr>
+        <w:t xml:space="preserve">t_for_n(iPhone 12) -&gt;&gt;&gt; 4 -&gt;&gt;&gt; Regular, Pro, Pro Max, Mini </w:t>
+      </w:r>
+    </w:p>
+    <w:p>
+      <w:pPr>
+        <w:pStyle w:val="yiv0236067788p2"/>
+        <w:numPr>
+          <w:ilvl w:val="0"/>
+          <w:numId w:val="1"/>
+        </w:numPr>
+        <w:shd w:val="clear" w:color="auto" w:fill="FFFFFF"/>
+        <w:spacing w:before="0" w:beforeAutospacing="0" w:after="0" w:afterAutospacing="0"/>
+        <w:rPr>
+          <w:rStyle w:val="yiv0236067788s2"/>
+          <w:color w:val="000000"/>
+        </w:rPr>
+      </w:pPr>
+      <w:r>
+        <w:rPr>
+          <w:rStyle w:val="yiv0236067788s2"/>
+          <w:color w:val="000000"/>
+        </w:rPr>
+        <w:t xml:space="preserve">t_for_n(iPhone 13) -&gt;&gt;&gt; </w:t>
+      </w:r>
+      <w:r>
+        <w:rPr>
+          <w:rStyle w:val="yiv0236067788s2"/>
+          <w:color w:val="000000"/>
+        </w:rPr>
+        <w:t>4</w:t>
+      </w:r>
+      <w:r>
+        <w:rPr>
+          <w:rStyle w:val="yiv0236067788s2"/>
+          <w:color w:val="000000"/>
+        </w:rPr>
+        <w:t xml:space="preserve"> -&gt;&gt;&gt; Regular, Pro, Pro Max, Mini</w:t>
+      </w:r>
+    </w:p>
+    <w:p>
+      <w:pPr>
+        <w:pStyle w:val="yiv0236067788p2"/>
+        <w:numPr>
+          <w:ilvl w:val="0"/>
+          <w:numId w:val="1"/>
+        </w:numPr>
+        <w:shd w:val="clear" w:color="auto" w:fill="FFFFFF"/>
+        <w:spacing w:before="0" w:beforeAutospacing="0" w:after="0" w:afterAutospacing="0"/>
+        <w:rPr>
+          <w:rStyle w:val="yiv0236067788s2"/>
+          <w:color w:val="000000"/>
+        </w:rPr>
+      </w:pPr>
+      <w:r>
+        <w:rPr>
+          <w:rStyle w:val="yiv0236067788s2"/>
+          <w:color w:val="000000"/>
+        </w:rPr>
+        <w:t xml:space="preserve">t_for_n(iPhone </w:t>
+      </w:r>
+      <w:r>
+        <w:rPr>
+          <w:rStyle w:val="yiv0236067788s2"/>
+          <w:color w:val="000000"/>
+        </w:rPr>
+        <w:t>SE</w:t>
+      </w:r>
+      <w:r>
+        <w:rPr>
+          <w:rStyle w:val="yiv0236067788s2"/>
+          <w:color w:val="000000"/>
+        </w:rPr>
+        <w:t xml:space="preserve">) -&gt;&gt;&gt; </w:t>
+      </w:r>
+      <w:r>
+        <w:rPr>
+          <w:rStyle w:val="yiv0236067788s2"/>
+          <w:color w:val="000000"/>
+        </w:rPr>
+        <w:t xml:space="preserve">1 </w:t>
+      </w:r>
+      <w:r>
+        <w:rPr>
+          <w:rStyle w:val="yiv0236067788s2"/>
+          <w:color w:val="000000"/>
+        </w:rPr>
+        <w:t xml:space="preserve">-&gt;&gt;&gt; Regular </w:t>
+      </w:r>
+    </w:p>
+    <w:p>
+      <w:pPr>
+        <w:pStyle w:val="yiv0236067788p2"/>
+        <w:shd w:val="clear" w:color="auto" w:fill="FFFFFF"/>
+        <w:spacing w:before="0" w:beforeAutospacing="0" w:after="0" w:afterAutospacing="0"/>
+        <w:rPr>
+          <w:rStyle w:val="yiv0236067788s2"/>
+          <w:color w:val="000000"/>
+        </w:rPr>
+      </w:pPr>
+    </w:p>
+    <w:p>
+      <w:pPr>
+        <w:pStyle w:val="yiv0236067788p2"/>
+        <w:shd w:val="clear" w:color="auto" w:fill="FFFFFF"/>
+        <w:spacing w:before="0" w:beforeAutospacing="0" w:after="0" w:afterAutospacing="0"/>
+        <w:rPr>
+          <w:rStyle w:val="yiv0236067788apple-converted-space"/>
+          <w:color w:val="000000"/>
+        </w:rPr>
+      </w:pPr>
+      <w:r>
+        <w:rPr>
+          <w:rStyle w:val="yiv0236067788s2"/>
+          <w:color w:val="000000"/>
+        </w:rPr>
+        <w:t xml:space="preserve">To </w:t>
+      </w:r>
+      <w:r>
+        <w:rPr>
+          <w:rStyle w:val="yiv0236067788s2"/>
+          <w:color w:val="000000"/>
+        </w:rPr>
+        <w:t xml:space="preserve">decide which memories to display, I used </w:t>
+      </w:r>
+      <w:r>
+        <w:rPr>
+          <w:rStyle w:val="yiv0236067788s2"/>
+          <w:color w:val="000000"/>
+        </w:rPr>
+        <w:t>a 2D array called “</w:t>
+      </w:r>
+      <w:r>
+        <w:rPr>
+          <w:rStyle w:val="yiv0236067788s2"/>
+          <w:color w:val="000000"/>
+        </w:rPr>
+        <w:t>m_for_mem</w:t>
+      </w:r>
+      <w:r>
+        <w:rPr>
+          <w:rStyle w:val="yiv0236067788s2"/>
+          <w:color w:val="000000"/>
+        </w:rPr>
+        <w:t xml:space="preserve">” </w:t>
+      </w:r>
+      <w:r>
+        <w:rPr>
+          <w:rStyle w:val="yiv0236067788s2"/>
+          <w:color w:val="000000"/>
+        </w:rPr>
+        <w:t>(</w:t>
+      </w:r>
+      <w:r>
+        <w:rPr>
+          <w:rStyle w:val="yiv0236067788s2"/>
+          <w:color w:val="000000"/>
+        </w:rPr>
+        <w:t>memory</w:t>
+      </w:r>
+      <w:r>
+        <w:rPr>
+          <w:rStyle w:val="yiv0236067788s2"/>
+          <w:color w:val="000000"/>
+        </w:rPr>
+        <w:t xml:space="preserve"> for </w:t>
+      </w:r>
+      <w:r>
+        <w:rPr>
+          <w:rStyle w:val="yiv0236067788s2"/>
+          <w:color w:val="000000"/>
+        </w:rPr>
+        <w:t>model</w:t>
+      </w:r>
+      <w:r>
+        <w:rPr>
+          <w:rStyle w:val="yiv0236067788s2"/>
+          <w:color w:val="000000"/>
+        </w:rPr>
+        <w:t xml:space="preserve">) </w:t>
+      </w:r>
+      <w:r>
+        <w:rPr>
+          <w:rStyle w:val="yiv0236067788s2"/>
+          <w:color w:val="000000"/>
+        </w:rPr>
+        <w:t>that uses the name number as the row index and model number as the column index to get the specific tuple of the start and end index of the storage types. </w:t>
+      </w:r>
+      <w:r>
+        <w:rPr>
+          <w:rStyle w:val="yiv0236067788apple-converted-space"/>
+          <w:color w:val="000000"/>
+        </w:rPr>
+        <w:t> </w:t>
+      </w:r>
+    </w:p>
+    <w:p>
+      <w:pPr>
+        <w:pStyle w:val="yiv0236067788p2"/>
+        <w:shd w:val="clear" w:color="auto" w:fill="FFFFFF"/>
+        <w:spacing w:before="0" w:beforeAutospacing="0" w:after="0" w:afterAutospacing="0"/>
+        <w:rPr>
+          <w:rStyle w:val="yiv0236067788apple-converted-space"/>
+          <w:color w:val="000000"/>
+        </w:rPr>
+      </w:pPr>
+    </w:p>
+    <w:p>
+      <w:pPr>
+        <w:pStyle w:val="yiv0236067788p2"/>
+        <w:shd w:val="clear" w:color="auto" w:fill="FFFFFF"/>
+        <w:spacing w:before="0" w:beforeAutospacing="0" w:after="0" w:afterAutospacing="0"/>
+        <w:rPr>
+          <w:rStyle w:val="yiv0236067788s2"/>
+          <w:color w:val="000000"/>
+        </w:rPr>
+      </w:pPr>
+      <w:r>
+        <w:rPr>
+          <w:rStyle w:val="yiv0236067788apple-converted-space"/>
+          <w:color w:val="000000"/>
+        </w:rPr>
+        <w:t>Storage_Types =</w:t>
+      </w:r>
+      <w:r>
+        <w:rPr>
+          <w:rStyle w:val="yiv0236067788apple-converted-space"/>
+          <w:color w:val="000000"/>
+        </w:rPr>
+        <w:t xml:space="preserve"> </w:t>
+      </w:r>
+      <w:r>
+        <w:rPr>
+          <w:rStyle w:val="yiv0236067788apple-converted-space"/>
+          <w:color w:val="000000"/>
+        </w:rPr>
+        <w:t>[ 64 GB, 128 GB, 256 GB, 512 GB, 1 TB</w:t>
+      </w:r>
+      <w:r>
+        <w:rPr>
+          <w:rStyle w:val="yiv0236067788apple-converted-space"/>
+          <w:color w:val="000000"/>
+        </w:rPr>
+        <w:t xml:space="preserve"> </w:t>
+      </w:r>
+      <w:r>
+        <w:rPr>
+          <w:rStyle w:val="yiv0236067788apple-converted-space"/>
+          <w:color w:val="000000"/>
+        </w:rPr>
+        <w:t>]</w:t>
+      </w:r>
+    </w:p>
+    <w:p>
+      <w:pPr>
+        <w:pStyle w:val="yiv0236067788p2"/>
+        <w:shd w:val="clear" w:color="auto" w:fill="FFFFFF"/>
+        <w:spacing w:before="0" w:beforeAutospacing="0" w:after="0" w:afterAutospacing="0"/>
+        <w:rPr>
+          <w:rStyle w:val="yiv0236067788s2"/>
+          <w:color w:val="000000"/>
+        </w:rPr>
+      </w:pPr>
+      <w:r>
+        <w:rPr>
+          <w:rStyle w:val="yiv0236067788s2"/>
+          <w:color w:val="000000"/>
+        </w:rPr>
+        <w:t xml:space="preserve">Example: </w:t>
+      </w:r>
+    </w:p>
+    <w:p>
+      <w:pPr>
+        <w:pStyle w:val="yiv0236067788p2"/>
+        <w:numPr>
+          <w:ilvl w:val="0"/>
+          <w:numId w:val="1"/>
+        </w:numPr>
+        <w:shd w:val="clear" w:color="auto" w:fill="FFFFFF"/>
+        <w:spacing w:before="0" w:beforeAutospacing="0" w:after="0" w:afterAutospacing="0"/>
+        <w:rPr>
+          <w:rStyle w:val="yiv0236067788s2"/>
+          <w:color w:val="000000"/>
+        </w:rPr>
+      </w:pPr>
+      <w:r>
+        <w:rPr>
+          <w:rStyle w:val="yiv0236067788s2"/>
+          <w:color w:val="000000"/>
+        </w:rPr>
+        <w:t>m_for_mem(</w:t>
+      </w:r>
+      <w:r>
+        <w:rPr>
+          <w:rStyle w:val="yiv0236067788s2"/>
+          <w:color w:val="000000"/>
+        </w:rPr>
+        <w:t>iPhone 11</w:t>
+      </w:r>
+      <w:r>
+        <w:rPr>
+          <w:rStyle w:val="yiv0236067788s2"/>
+          <w:color w:val="000000"/>
+        </w:rPr>
+        <w:t xml:space="preserve"> R</w:t>
+      </w:r>
+      <w:r>
+        <w:rPr>
+          <w:rStyle w:val="yiv0236067788s2"/>
+          <w:color w:val="000000"/>
+        </w:rPr>
+        <w:t>egular</w:t>
+      </w:r>
+      <w:r>
+        <w:rPr>
+          <w:rStyle w:val="yiv0236067788s2"/>
+          <w:color w:val="000000"/>
+        </w:rPr>
+        <w:t>) -&gt;&gt;</w:t>
+      </w:r>
+      <w:r>
+        <w:rPr>
+          <w:rStyle w:val="yiv0236067788s2"/>
+          <w:color w:val="000000"/>
+        </w:rPr>
+        <w:t>&gt; (0,2) -&gt;&gt;&gt;</w:t>
+      </w:r>
+      <w:r>
+        <w:rPr>
+          <w:rStyle w:val="yiv0236067788s2"/>
+          <w:color w:val="000000"/>
+        </w:rPr>
+        <w:t xml:space="preserve"> </w:t>
+      </w:r>
+      <w:r>
+        <w:rPr>
+          <w:rStyle w:val="yiv0236067788s2"/>
+          <w:color w:val="000000"/>
+        </w:rPr>
+        <w:t xml:space="preserve">64 </w:t>
+      </w:r>
+      <w:r>
+        <w:rPr>
+          <w:rStyle w:val="yiv0236067788s2"/>
+          <w:color w:val="000000"/>
+        </w:rPr>
+        <w:t>and 128</w:t>
+      </w:r>
+      <w:r>
+        <w:rPr>
+          <w:rStyle w:val="yiv0236067788s2"/>
+          <w:color w:val="000000"/>
+        </w:rPr>
+        <w:t xml:space="preserve"> GB</w:t>
+      </w:r>
+    </w:p>
+    <w:p>
+      <w:pPr>
+        <w:pStyle w:val="yiv0236067788p2"/>
+        <w:numPr>
+          <w:ilvl w:val="0"/>
+          <w:numId w:val="1"/>
+        </w:numPr>
+        <w:shd w:val="clear" w:color="auto" w:fill="FFFFFF"/>
+        <w:spacing w:before="0" w:beforeAutospacing="0" w:after="0" w:afterAutospacing="0"/>
+        <w:rPr>
+          <w:rStyle w:val="yiv0236067788s2"/>
+          <w:color w:val="000000"/>
+        </w:rPr>
+      </w:pPr>
+      <w:r>
+        <w:rPr>
+          <w:rStyle w:val="yiv0236067788s2"/>
+          <w:color w:val="000000"/>
+        </w:rPr>
+        <w:t>m_for_mem(</w:t>
+      </w:r>
+      <w:r>
+        <w:rPr>
+          <w:rStyle w:val="yiv0236067788s2"/>
+          <w:color w:val="000000"/>
+        </w:rPr>
+        <w:t>iPhone 11</w:t>
+      </w:r>
+      <w:r>
+        <w:rPr>
+          <w:rStyle w:val="yiv0236067788s2"/>
+          <w:color w:val="000000"/>
+        </w:rPr>
+        <w:t xml:space="preserve"> Pro) -&gt;&gt;&gt; (0,4) -&gt;&gt;&gt; 64,128, 256, and 512 GB</w:t>
+      </w:r>
+    </w:p>
+    <w:p>
+      <w:pPr>
+        <w:pStyle w:val="yiv0236067788p2"/>
+        <w:numPr>
+          <w:ilvl w:val="0"/>
+          <w:numId w:val="1"/>
+        </w:numPr>
+        <w:shd w:val="clear" w:color="auto" w:fill="FFFFFF"/>
+        <w:spacing w:before="0" w:beforeAutospacing="0" w:after="0" w:afterAutospacing="0"/>
+        <w:rPr>
+          <w:rStyle w:val="yiv0236067788s2"/>
+          <w:color w:val="000000"/>
+        </w:rPr>
+      </w:pPr>
+      <w:r>
+        <w:rPr>
+          <w:rStyle w:val="yiv0236067788s2"/>
+          <w:color w:val="000000"/>
+        </w:rPr>
+        <w:t>m_for_mem(</w:t>
+      </w:r>
+      <w:r>
+        <w:rPr>
+          <w:rStyle w:val="yiv0236067788s2"/>
+          <w:color w:val="000000"/>
+        </w:rPr>
+        <w:t>iPhone 11</w:t>
+      </w:r>
+      <w:r>
+        <w:rPr>
+          <w:rStyle w:val="yiv0236067788s2"/>
+          <w:color w:val="000000"/>
+        </w:rPr>
+        <w:t xml:space="preserve"> Pro Max) -&gt;&gt;&gt; (0,</w:t>
+      </w:r>
+      <w:r>
+        <w:rPr>
+          <w:rStyle w:val="yiv0236067788s2"/>
+          <w:color w:val="000000"/>
+        </w:rPr>
+        <w:t>4</w:t>
+      </w:r>
+      <w:r>
+        <w:rPr>
+          <w:rStyle w:val="yiv0236067788s2"/>
+          <w:color w:val="000000"/>
+        </w:rPr>
+        <w:t xml:space="preserve">) -&gt;&gt;&gt; </w:t>
+      </w:r>
+      <w:r>
+        <w:rPr>
+          <w:rStyle w:val="yiv0236067788s2"/>
+          <w:color w:val="000000"/>
+        </w:rPr>
+        <w:t>64,128, 256, and 512 GB</w:t>
+      </w:r>
+    </w:p>
+    <w:p>
+      <w:pPr>
+        <w:pStyle w:val="yiv0236067788p2"/>
+        <w:shd w:val="clear" w:color="auto" w:fill="FFFFFF"/>
+        <w:spacing w:before="0" w:beforeAutospacing="0" w:after="0" w:afterAutospacing="0"/>
+        <w:rPr>
+          <w:rStyle w:val="yiv0236067788s2"/>
+          <w:color w:val="000000"/>
+        </w:rPr>
+      </w:pPr>
+    </w:p>
+    <w:p>
+      <w:pPr>
+        <w:pStyle w:val="yiv0236067788p2"/>
+        <w:shd w:val="clear" w:color="auto" w:fill="FFFFFF"/>
+        <w:spacing w:before="0" w:beforeAutospacing="0" w:after="0" w:afterAutospacing="0"/>
+        <w:rPr>
+          <w:rStyle w:val="yiv0236067788s2"/>
+          <w:color w:val="000000"/>
+        </w:rPr>
+      </w:pPr>
+    </w:p>
+    <w:p>
+      <w:pPr>
+        <w:pStyle w:val="yiv0236067788p2"/>
+        <w:shd w:val="clear" w:color="auto" w:fill="FFFFFF"/>
+        <w:spacing w:before="0" w:beforeAutospacing="0" w:after="0" w:afterAutospacing="0"/>
+        <w:rPr>
+          <w:rStyle w:val="yiv0236067788s2"/>
+          <w:color w:val="000000"/>
+        </w:rPr>
+      </w:pPr>
+      <w:r>
+        <w:rPr>
+          <w:rStyle w:val="yiv0236067788s2"/>
+          <w:color w:val="000000"/>
+        </w:rPr>
+        <w:lastRenderedPageBreak/>
+        <w:t xml:space="preserve">After </w:t>
+      </w:r>
+      <w:r>
+        <w:rPr>
+          <w:rStyle w:val="yiv0236067788s2"/>
+          <w:color w:val="000000"/>
+        </w:rPr>
+        <w:t xml:space="preserve">the storage page, </w:t>
+      </w:r>
+      <w:r>
+        <w:rPr>
+          <w:rStyle w:val="yiv0236067788s2"/>
+          <w:color w:val="000000"/>
+        </w:rPr>
+        <w:t>users will be guided to the instruction</w:t>
+      </w:r>
+      <w:r>
+        <w:rPr>
+          <w:rStyle w:val="yiv0236067788s2"/>
+          <w:color w:val="000000"/>
+        </w:rPr>
+        <w:t>s</w:t>
+      </w:r>
+      <w:r>
+        <w:rPr>
+          <w:rStyle w:val="yiv0236067788s2"/>
+          <w:color w:val="000000"/>
+        </w:rPr>
+        <w:t xml:space="preserve">/confirmation page to confirm selection and start the search. </w:t>
+      </w:r>
+      <w:r>
+        <w:rPr>
+          <w:rStyle w:val="yiv0236067788s2"/>
+          <w:color w:val="000000"/>
+        </w:rPr>
+        <w:t xml:space="preserve">This page also contains </w:t>
+      </w:r>
+      <w:r>
+        <w:rPr>
+          <w:rStyle w:val="yiv0236067788s2"/>
+          <w:color w:val="000000"/>
+        </w:rPr>
+        <w:t xml:space="preserve">instructions for the user to read. </w:t>
+      </w:r>
+      <w:r>
+        <w:rPr>
+          <w:rStyle w:val="yiv0236067788s2"/>
+          <w:color w:val="000000"/>
+        </w:rPr>
+        <w:t xml:space="preserve">If any mistakes are made, a Back button was also installed on the top </w:t>
+      </w:r>
+      <w:r>
+        <w:rPr>
+          <w:rStyle w:val="yiv0236067788s2"/>
+          <w:color w:val="000000"/>
+        </w:rPr>
+        <w:t>right.</w:t>
+      </w:r>
+    </w:p>
+    <w:p>
+      <w:pPr>
+        <w:pStyle w:val="yiv0236067788p2"/>
+        <w:shd w:val="clear" w:color="auto" w:fill="FFFFFF"/>
+        <w:spacing w:before="0" w:beforeAutospacing="0" w:after="0" w:afterAutospacing="0"/>
+        <w:rPr>
+          <w:color w:val="000000"/>
+        </w:rPr>
+      </w:pPr>
+    </w:p>
+    <w:p>
+      <w:pPr>
+        <w:pStyle w:val="yiv0236067788p2"/>
+        <w:shd w:val="clear" w:color="auto" w:fill="FFFFFF"/>
+        <w:spacing w:before="0" w:beforeAutospacing="0" w:after="0" w:afterAutospacing="0"/>
+        <w:rPr>
+          <w:color w:val="000000"/>
+        </w:rPr>
+      </w:pPr>
+      <w:r>
+        <w:rPr>
+          <w:noProof/>
+          <w:color w:val="000000"/>
+        </w:rPr>
+        <w:drawing>
+          <wp:inline distT="0" distB="0" distL="0" distR="0" wp14:anchorId="7AC9D2FE" wp14:editId="0719750D">
+            <wp:extent cx="2628900" cy="1595596"/>
+            <wp:effectExtent l="0" t="0" r="0" b="5080"/>
+            <wp:docPr id="10" name="Picture 10"/>
+            <wp:cNvGraphicFramePr>
+              <a:graphicFrameLocks xmlns:a="http://schemas.openxmlformats.org/drawingml/2006/main" noChangeAspect="1"/>
+            </wp:cNvGraphicFramePr>
+            <a:graphic xmlns:a="http://schemas.openxmlformats.org/drawingml/2006/main">
+              <a:graphicData uri="http://schemas.openxmlformats.org/drawingml/2006/picture">
+                <pic:pic xmlns:pic="http://schemas.openxmlformats.org/drawingml/2006/picture">
+                  <pic:nvPicPr>
+                    <pic:cNvPr id="0" name="Picture 9"/>
+                    <pic:cNvPicPr>
+                      <a:picLocks noChangeAspect="1" noChangeArrowheads="1"/>
+                    </pic:cNvPicPr>
+                  </pic:nvPicPr>
+                  <pic:blipFill>
+                    <a:blip r:embed="rId7" cstate="print">
+                      <a:extLst>
+                        <a:ext uri="{28A0092B-C50C-407E-A947-70E740481C1C}">
+                          <a14:useLocalDpi xmlns:a14="http://schemas.microsoft.com/office/drawing/2010/main" val="0"/>
+                        </a:ext>
+                      </a:extLst>
+                    </a:blip>
+                    <a:srcRect/>
+                    <a:stretch>
+                      <a:fillRect/>
+                    </a:stretch>
+                  </pic:blipFill>
+                  <pic:spPr bwMode="auto">
+                    <a:xfrm>
+                      <a:off x="0" y="0"/>
+                      <a:ext cx="2687030" cy="1630878"/>
+                    </a:xfrm>
+                    <a:prstGeom prst="rect">
+                      <a:avLst/>
+                    </a:prstGeom>
+                    <a:noFill/>
+                    <a:ln>
+                      <a:noFill/>
+                    </a:ln>
+                  </pic:spPr>
+                </pic:pic>
+              </a:graphicData>
+            </a:graphic>
+          </wp:inline>
+        </w:drawing>
+      </w:r>
+      <w:r>
+        <w:rPr>
+          <w:color w:val="000000"/>
+        </w:rPr>
+        <w:t xml:space="preserve">   </w:t>
+      </w:r>
+      <w:r>
+        <w:rPr>
+          <w:noProof/>
+        </w:rPr>
+        <w:drawing>
+          <wp:inline distT="0" distB="0" distL="0" distR="0" wp14:anchorId="65430D6E" wp14:editId="30E495CA">
+            <wp:extent cx="2613572" cy="1581150"/>
+            <wp:effectExtent l="0" t="0" r="0" b="0"/>
+            <wp:docPr id="12" name="Picture 12" descr="Graphical user interface, text&#10;&#10;Description automatically generated"/>
+            <wp:cNvGraphicFramePr>
+              <a:graphicFrameLocks xmlns:a="http://schemas.openxmlformats.org/drawingml/2006/main" noChangeAspect="1"/>
+            </wp:cNvGraphicFramePr>
+            <a:graphic xmlns:a="http://schemas.openxmlformats.org/drawingml/2006/main">
+              <a:graphicData uri="http://schemas.openxmlformats.org/drawingml/2006/picture">
+                <pic:pic xmlns:pic="http://schemas.openxmlformats.org/drawingml/2006/picture">
+                  <pic:nvPicPr>
+                    <pic:cNvPr id="12" name="Picture 12" descr="Graphical user interface, text&#10;&#10;Description automatically generated"/>
+                    <pic:cNvPicPr>
+                      <a:picLocks noChangeAspect="1" noChangeArrowheads="1"/>
+                    </pic:cNvPicPr>
+                  </pic:nvPicPr>
+                  <pic:blipFill>
+                    <a:blip r:embed="rId8" cstate="print">
+                      <a:extLst>
+                        <a:ext uri="{28A0092B-C50C-407E-A947-70E740481C1C}">
+                          <a14:useLocalDpi xmlns:a14="http://schemas.microsoft.com/office/drawing/2010/main" val="0"/>
+                        </a:ext>
+                      </a:extLst>
+                    </a:blip>
+                    <a:srcRect/>
+                    <a:stretch>
+                      <a:fillRect/>
+                    </a:stretch>
+                  </pic:blipFill>
+                  <pic:spPr bwMode="auto">
+                    <a:xfrm>
+                      <a:off x="0" y="0"/>
+                      <a:ext cx="2646914" cy="1601321"/>
+                    </a:xfrm>
+                    <a:prstGeom prst="rect">
+                      <a:avLst/>
+                    </a:prstGeom>
+                    <a:noFill/>
+                    <a:ln>
+                      <a:noFill/>
+                    </a:ln>
+                  </pic:spPr>
+                </pic:pic>
+              </a:graphicData>
+            </a:graphic>
+          </wp:inline>
+        </w:drawing>
+      </w:r>
+    </w:p>
+    <w:p>
+      <w:pPr>
+        <w:pStyle w:val="yiv0236067788p2"/>
+        <w:shd w:val="clear" w:color="auto" w:fill="FFFFFF"/>
+        <w:spacing w:before="0" w:beforeAutospacing="0" w:after="0" w:afterAutospacing="0"/>
+        <w:jc w:val="center"/>
+        <w:rPr>
+          <w:b/>
+          <w:bCs/>
+          <w:color w:val="000000"/>
+          <w:u w:val="single"/>
+        </w:rPr>
+      </w:pPr>
+      <w:r>
+        <w:rPr>
+          <w:b/>
+          <w:bCs/>
+          <w:color w:val="000000"/>
+          <w:u w:val="single"/>
+        </w:rPr>
+        <w:t xml:space="preserve">Instructions/Confirmation Page </w:t>
+      </w:r>
+      <w:r>
+        <w:rPr>
+          <w:b/>
+          <w:bCs/>
+          <w:color w:val="000000"/>
+          <w:u w:val="single"/>
+        </w:rPr>
+        <w:t>and Search Results</w:t>
+      </w:r>
+    </w:p>
+    <w:p>
+      <w:pPr>
+        <w:pStyle w:val="yiv0236067788p2"/>
+        <w:shd w:val="clear" w:color="auto" w:fill="FFFFFF"/>
+        <w:spacing w:before="0" w:beforeAutospacing="0" w:after="0" w:afterAutospacing="0"/>
+        <w:jc w:val="center"/>
+        <w:rPr>
+          <w:b/>
+          <w:bCs/>
+          <w:color w:val="000000"/>
+          <w:sz w:val="28"/>
+          <w:szCs w:val="28"/>
+          <w:u w:val="single"/>
+        </w:rPr>
+      </w:pPr>
+    </w:p>
+    <w:p>
+      <w:pPr>
+        <w:rPr>
+          <w:rFonts w:ascii="Times New Roman" w:hAnsi="Times New Roman" w:cs="Times New Roman"/>
+          <w:sz w:val="24"/>
+          <w:szCs w:val="24"/>
+        </w:rPr>
+      </w:pPr>
+      <w:r>
+        <w:rPr>
+          <w:rFonts w:ascii="Times New Roman" w:hAnsi="Times New Roman" w:cs="Times New Roman"/>
+          <w:sz w:val="24"/>
+          <w:szCs w:val="24"/>
+        </w:rPr>
+        <w:t xml:space="preserve">For </w:t>
+      </w:r>
+      <w:r>
+        <w:rPr>
+          <w:rFonts w:ascii="Times New Roman" w:hAnsi="Times New Roman" w:cs="Times New Roman"/>
+          <w:sz w:val="24"/>
+          <w:szCs w:val="24"/>
+        </w:rPr>
+        <w:t>s</w:t>
+      </w:r>
+      <w:r>
+        <w:rPr>
+          <w:rFonts w:ascii="Times New Roman" w:hAnsi="Times New Roman" w:cs="Times New Roman"/>
+          <w:sz w:val="24"/>
+          <w:szCs w:val="24"/>
+        </w:rPr>
+        <w:t>earching.</w:t>
+      </w:r>
+      <w:r>
+        <w:rPr>
+          <w:rFonts w:ascii="Times New Roman" w:hAnsi="Times New Roman" w:cs="Times New Roman"/>
+          <w:sz w:val="24"/>
+          <w:szCs w:val="24"/>
+        </w:rPr>
+        <w:t xml:space="preserve"> I used Selenium to open the chrome web browsers and the </w:t>
+      </w:r>
+      <w:r>
+        <w:rPr>
+          <w:rFonts w:ascii="Times New Roman" w:hAnsi="Times New Roman" w:cs="Times New Roman"/>
+          <w:sz w:val="24"/>
+          <w:szCs w:val="24"/>
+        </w:rPr>
+        <w:t>Beautiful Soup</w:t>
+      </w:r>
+      <w:r>
+        <w:rPr>
+          <w:rFonts w:ascii="Times New Roman" w:hAnsi="Times New Roman" w:cs="Times New Roman"/>
+          <w:sz w:val="24"/>
+          <w:szCs w:val="24"/>
+        </w:rPr>
+        <w:t xml:space="preserve"> to get the desired information from the websites. The three main things that I needed </w:t>
+      </w:r>
+      <w:r>
+        <w:rPr>
+          <w:rFonts w:ascii="Times New Roman" w:hAnsi="Times New Roman" w:cs="Times New Roman"/>
+          <w:sz w:val="24"/>
+          <w:szCs w:val="24"/>
+        </w:rPr>
+        <w:t xml:space="preserve">from all the websites </w:t>
+      </w:r>
+      <w:r>
+        <w:rPr>
+          <w:rFonts w:ascii="Times New Roman" w:hAnsi="Times New Roman" w:cs="Times New Roman"/>
+          <w:sz w:val="24"/>
+          <w:szCs w:val="24"/>
+        </w:rPr>
+        <w:t xml:space="preserve">were: </w:t>
+      </w:r>
+      <w:r>
+        <w:rPr>
+          <w:rFonts w:ascii="Times New Roman" w:hAnsi="Times New Roman" w:cs="Times New Roman"/>
+          <w:b/>
+          <w:bCs/>
+          <w:sz w:val="24"/>
+          <w:szCs w:val="24"/>
+        </w:rPr>
+        <w:t>Price, Name, and URL</w:t>
+      </w:r>
+      <w:r>
+        <w:rPr>
+          <w:rFonts w:ascii="Times New Roman" w:hAnsi="Times New Roman" w:cs="Times New Roman"/>
+          <w:sz w:val="24"/>
+          <w:szCs w:val="24"/>
+        </w:rPr>
+        <w:t xml:space="preserve">. </w:t>
+      </w:r>
+    </w:p>
+    <w:p>
+      <w:pPr>
+        <w:rPr>
+          <w:rFonts w:ascii="Times New Roman" w:hAnsi="Times New Roman" w:cs="Times New Roman"/>
+          <w:sz w:val="24"/>
+          <w:szCs w:val="24"/>
+        </w:rPr>
+      </w:pPr>
+      <w:r>
+        <w:rPr>
+          <w:rFonts w:ascii="Times New Roman" w:hAnsi="Times New Roman" w:cs="Times New Roman"/>
+          <w:sz w:val="24"/>
+          <w:szCs w:val="24"/>
+        </w:rPr>
+        <w:t xml:space="preserve">Because </w:t>
+      </w:r>
+      <w:r>
+        <w:rPr>
+          <w:rFonts w:ascii="Times New Roman" w:hAnsi="Times New Roman" w:cs="Times New Roman"/>
+          <w:sz w:val="24"/>
+          <w:szCs w:val="24"/>
+        </w:rPr>
+        <w:t xml:space="preserve">each of these websites </w:t>
+      </w:r>
+      <w:r>
+        <w:rPr>
+          <w:rFonts w:ascii="Times New Roman" w:hAnsi="Times New Roman" w:cs="Times New Roman"/>
+          <w:sz w:val="24"/>
+          <w:szCs w:val="24"/>
+        </w:rPr>
+        <w:t xml:space="preserve">have its own set of functionality </w:t>
+      </w:r>
+      <w:r>
+        <w:rPr>
+          <w:rFonts w:ascii="Times New Roman" w:hAnsi="Times New Roman" w:cs="Times New Roman"/>
+          <w:sz w:val="24"/>
+          <w:szCs w:val="24"/>
+        </w:rPr>
+        <w:t xml:space="preserve">and flow, </w:t>
+      </w:r>
+      <w:r>
+        <w:rPr>
+          <w:rFonts w:ascii="Times New Roman" w:hAnsi="Times New Roman" w:cs="Times New Roman"/>
+          <w:sz w:val="24"/>
+          <w:szCs w:val="24"/>
+        </w:rPr>
+        <w:t>I created functions to start</w:t>
+      </w:r>
+      <w:r>
+        <w:rPr>
+          <w:rFonts w:ascii="Times New Roman" w:hAnsi="Times New Roman" w:cs="Times New Roman"/>
+          <w:sz w:val="24"/>
+          <w:szCs w:val="24"/>
+        </w:rPr>
+        <w:t xml:space="preserve"> searching for each of these websites</w:t>
+      </w:r>
+      <w:r>
+        <w:rPr>
+          <w:rFonts w:ascii="Times New Roman" w:hAnsi="Times New Roman" w:cs="Times New Roman"/>
+          <w:sz w:val="24"/>
+          <w:szCs w:val="24"/>
+        </w:rPr>
+        <w:t xml:space="preserve">: </w:t>
+      </w:r>
+      <w:r>
+        <w:rPr>
+          <w:rFonts w:ascii="Times New Roman" w:hAnsi="Times New Roman" w:cs="Times New Roman"/>
+          <w:sz w:val="24"/>
+          <w:szCs w:val="24"/>
+        </w:rPr>
+        <w:t xml:space="preserve">Apple: search_apple() </w:t>
+      </w:r>
+      <w:r>
+        <w:rPr>
+          <w:rFonts w:ascii="Times New Roman" w:hAnsi="Times New Roman" w:cs="Times New Roman"/>
+          <w:sz w:val="24"/>
+          <w:szCs w:val="24"/>
+        </w:rPr>
+        <w:t xml:space="preserve">, </w:t>
+      </w:r>
+      <w:r>
+        <w:rPr>
+          <w:rFonts w:ascii="Times New Roman" w:hAnsi="Times New Roman" w:cs="Times New Roman"/>
+          <w:sz w:val="24"/>
+          <w:szCs w:val="24"/>
+        </w:rPr>
+        <w:t>PCHome: search_pchome()</w:t>
+      </w:r>
+      <w:r>
+        <w:rPr>
+          <w:rFonts w:ascii="Times New Roman" w:hAnsi="Times New Roman" w:cs="Times New Roman"/>
+          <w:sz w:val="24"/>
+          <w:szCs w:val="24"/>
+        </w:rPr>
+        <w:t xml:space="preserve">, and </w:t>
+      </w:r>
+      <w:r>
+        <w:rPr>
+          <w:rFonts w:ascii="Times New Roman" w:hAnsi="Times New Roman" w:cs="Times New Roman"/>
+          <w:sz w:val="24"/>
+          <w:szCs w:val="24"/>
+        </w:rPr>
+        <w:t>Studio A: search_studioA()</w:t>
+      </w:r>
+      <w:r>
+        <w:rPr>
+          <w:rFonts w:ascii="Times New Roman" w:hAnsi="Times New Roman" w:cs="Times New Roman"/>
+          <w:sz w:val="24"/>
+          <w:szCs w:val="24"/>
+        </w:rPr>
+        <w:t>.</w:t>
+      </w:r>
+    </w:p>
+    <w:p>
+      <w:pPr>
+        <w:rPr>
+          <w:rFonts w:ascii="Times New Roman" w:hAnsi="Times New Roman" w:cs="Times New Roman"/>
+          <w:sz w:val="24"/>
+          <w:szCs w:val="24"/>
+        </w:rPr>
+      </w:pPr>
+      <w:r>
+        <w:rPr>
+          <w:rFonts w:ascii="Times New Roman" w:hAnsi="Times New Roman" w:cs="Times New Roman"/>
+          <w:sz w:val="24"/>
+          <w:szCs w:val="24"/>
+        </w:rPr>
+        <w:t xml:space="preserve">After scraping was done, I created a </w:t>
+      </w:r>
+      <w:r>
+        <w:rPr>
+          <w:rFonts w:ascii="Times New Roman" w:hAnsi="Times New Roman" w:cs="Times New Roman"/>
+          <w:b/>
+          <w:bCs/>
+          <w:sz w:val="24"/>
+          <w:szCs w:val="24"/>
+        </w:rPr>
+        <w:t>Tkinter Treeview</w:t>
+      </w:r>
+      <w:r>
+        <w:rPr>
+          <w:rFonts w:ascii="Times New Roman" w:hAnsi="Times New Roman" w:cs="Times New Roman"/>
+          <w:sz w:val="24"/>
+          <w:szCs w:val="24"/>
+        </w:rPr>
+        <w:t xml:space="preserve"> object that can display the pandas dataframe that held all the compiled data. </w:t>
+      </w:r>
+      <w:r>
+        <w:rPr>
+          <w:rFonts w:ascii="Times New Roman" w:hAnsi="Times New Roman" w:cs="Times New Roman"/>
+          <w:sz w:val="24"/>
+          <w:szCs w:val="24"/>
+        </w:rPr>
+        <w:t xml:space="preserve">As shown </w:t>
+      </w:r>
+      <w:r>
+        <w:rPr>
+          <w:rFonts w:ascii="Times New Roman" w:hAnsi="Times New Roman" w:cs="Times New Roman"/>
+          <w:sz w:val="24"/>
+          <w:szCs w:val="24"/>
+        </w:rPr>
+        <w:t>above</w:t>
+      </w:r>
+      <w:r>
+        <w:rPr>
+          <w:rFonts w:ascii="Times New Roman" w:hAnsi="Times New Roman" w:cs="Times New Roman"/>
+          <w:sz w:val="24"/>
+          <w:szCs w:val="24"/>
+        </w:rPr>
+        <w:t>, the last page to be shown is the Search Results page that shows the search text and all the data that was scraped from the webpages.</w:t>
+      </w:r>
+      <w:r>
+        <w:rPr>
+          <w:rFonts w:ascii="Times New Roman" w:hAnsi="Times New Roman" w:cs="Times New Roman"/>
+          <w:sz w:val="24"/>
+          <w:szCs w:val="24"/>
+        </w:rPr>
+        <w:t xml:space="preserve"> The number of each source was counted and displayed</w:t>
+      </w:r>
+      <w:r>
+        <w:rPr>
+          <w:rFonts w:ascii="Times New Roman" w:hAnsi="Times New Roman" w:cs="Times New Roman"/>
+          <w:sz w:val="24"/>
+          <w:szCs w:val="24"/>
+        </w:rPr>
+        <w:t xml:space="preserve">. </w:t>
+      </w:r>
+      <w:r>
+        <w:rPr>
+          <w:rFonts w:ascii="Times New Roman" w:hAnsi="Times New Roman" w:cs="Times New Roman"/>
+          <w:sz w:val="24"/>
+          <w:szCs w:val="24"/>
+        </w:rPr>
+        <w:t xml:space="preserve">In the table contains the information from the Pandas dataframe: Name on the Web, Location, Price, and Link. </w:t>
+      </w:r>
+      <w:r>
+        <w:rPr>
+          <w:rFonts w:ascii="Times New Roman" w:hAnsi="Times New Roman" w:cs="Times New Roman"/>
+          <w:sz w:val="24"/>
+          <w:szCs w:val="24"/>
+        </w:rPr>
+        <w:t>I</w:t>
+      </w:r>
+      <w:r>
+        <w:rPr>
+          <w:rFonts w:ascii="Times New Roman" w:hAnsi="Times New Roman" w:cs="Times New Roman"/>
+          <w:sz w:val="24"/>
+          <w:szCs w:val="24"/>
+        </w:rPr>
+        <w:t>f the user wants to check out the website, they can just press the item and a webpage will pop up</w:t>
+      </w:r>
+      <w:r>
+        <w:rPr>
+          <w:rFonts w:ascii="Times New Roman" w:hAnsi="Times New Roman" w:cs="Times New Roman"/>
+          <w:sz w:val="24"/>
+          <w:szCs w:val="24"/>
+        </w:rPr>
+        <w:t xml:space="preserve"> that</w:t>
+      </w:r>
+      <w:r>
+        <w:rPr>
+          <w:rFonts w:ascii="Times New Roman" w:hAnsi="Times New Roman" w:cs="Times New Roman"/>
+          <w:sz w:val="24"/>
+          <w:szCs w:val="24"/>
+        </w:rPr>
+        <w:t xml:space="preserve"> </w:t>
+      </w:r>
+      <w:r>
+        <w:rPr>
+          <w:rFonts w:ascii="Times New Roman" w:hAnsi="Times New Roman" w:cs="Times New Roman"/>
+          <w:sz w:val="24"/>
+          <w:szCs w:val="24"/>
+        </w:rPr>
+        <w:t xml:space="preserve">holds </w:t>
+      </w:r>
+      <w:r>
+        <w:rPr>
+          <w:rFonts w:ascii="Times New Roman" w:hAnsi="Times New Roman" w:cs="Times New Roman"/>
+          <w:sz w:val="24"/>
+          <w:szCs w:val="24"/>
+        </w:rPr>
+        <w:t>t</w:t>
+      </w:r>
+      <w:r>
+        <w:rPr>
+          <w:rFonts w:ascii="Times New Roman" w:hAnsi="Times New Roman" w:cs="Times New Roman"/>
+          <w:sz w:val="24"/>
+          <w:szCs w:val="24"/>
+        </w:rPr>
+        <w:t xml:space="preserve">he desired link. </w:t>
+      </w:r>
+    </w:p>
+    <w:p>
+      <w:pPr>
+        <w:rPr>
+          <w:rFonts w:ascii="Times New Roman" w:hAnsi="Times New Roman" w:cs="Times New Roman"/>
+          <w:sz w:val="24"/>
+          <w:szCs w:val="24"/>
+        </w:rPr>
+      </w:pPr>
+      <w:r>
+        <w:rPr>
+          <w:rFonts w:ascii="Times New Roman" w:hAnsi="Times New Roman" w:cs="Times New Roman"/>
+          <w:sz w:val="24"/>
+          <w:szCs w:val="24"/>
+        </w:rPr>
+        <w:t>This project was started on May 26</w:t>
+      </w:r>
+      <w:r>
+        <w:rPr>
+          <w:rFonts w:ascii="Times New Roman" w:hAnsi="Times New Roman" w:cs="Times New Roman"/>
+          <w:sz w:val="24"/>
+          <w:szCs w:val="24"/>
+          <w:vertAlign w:val="superscript"/>
+        </w:rPr>
+        <w:t>th</w:t>
+      </w:r>
+      <w:r>
+        <w:rPr>
+          <w:rFonts w:ascii="Times New Roman" w:hAnsi="Times New Roman" w:cs="Times New Roman"/>
+          <w:sz w:val="24"/>
+          <w:szCs w:val="24"/>
+        </w:rPr>
+        <w:t xml:space="preserve"> and finished on June 11</w:t>
+      </w:r>
+      <w:r>
+        <w:rPr>
+          <w:rFonts w:ascii="Times New Roman" w:hAnsi="Times New Roman" w:cs="Times New Roman"/>
+          <w:sz w:val="24"/>
+          <w:szCs w:val="24"/>
+          <w:vertAlign w:val="superscript"/>
+        </w:rPr>
+        <w:t>th</w:t>
+      </w:r>
+      <w:r>
+        <w:rPr>
+          <w:rFonts w:ascii="Times New Roman" w:hAnsi="Times New Roman" w:cs="Times New Roman"/>
+          <w:sz w:val="24"/>
+          <w:szCs w:val="24"/>
+        </w:rPr>
+        <w:t xml:space="preserve">. </w:t>
+      </w:r>
+      <w:r>
+        <w:rPr>
+          <w:rFonts w:ascii="Times New Roman" w:hAnsi="Times New Roman" w:cs="Times New Roman"/>
+          <w:sz w:val="24"/>
+          <w:szCs w:val="24"/>
+        </w:rPr>
+        <w:t xml:space="preserve">A total of 2 weeks with an average of 15 hours a week brings the total work time to 30 hours total spent on developing The Right iPhone. </w:t>
+      </w:r>
+      <w:r>
+        <w:rPr>
+          <w:rFonts w:ascii="Times New Roman" w:hAnsi="Times New Roman" w:cs="Times New Roman"/>
+          <w:sz w:val="24"/>
+          <w:szCs w:val="24"/>
+        </w:rPr>
+        <w:t xml:space="preserve">About 90%, including the python file, documents, and edited pictures were all done by me. About 10% was allocated for </w:t>
+      </w:r>
+      <w:r>
+        <w:rPr>
+          <w:rFonts w:ascii="Times New Roman" w:hAnsi="Times New Roman" w:cs="Times New Roman"/>
+          <w:sz w:val="24"/>
+          <w:szCs w:val="24"/>
+        </w:rPr>
+        <w:t>the GUI design: Azure theme which was pulled from Git</w:t>
+      </w:r>
+      <w:r>
+        <w:rPr>
+          <w:rFonts w:ascii="Times New Roman" w:hAnsi="Times New Roman" w:cs="Times New Roman"/>
+          <w:sz w:val="24"/>
+          <w:szCs w:val="24"/>
+        </w:rPr>
+        <w:t>H</w:t>
+      </w:r>
+      <w:r>
+        <w:rPr>
+          <w:rFonts w:ascii="Times New Roman" w:hAnsi="Times New Roman" w:cs="Times New Roman"/>
+          <w:sz w:val="24"/>
+          <w:szCs w:val="24"/>
+        </w:rPr>
+        <w:t xml:space="preserve">ub and used in this project. </w:t>
+      </w:r>
+      <w:r>
+        <w:rPr>
+          <w:rFonts w:ascii="Times New Roman" w:hAnsi="Times New Roman" w:cs="Times New Roman"/>
+          <w:sz w:val="24"/>
+          <w:szCs w:val="24"/>
+        </w:rPr>
+        <w:t xml:space="preserve">It is a popular public repository that is widely used and therefore implemented in this project. </w:t>
+      </w:r>
+    </w:p>
+    <w:p>
+      <w:pPr>
+        <w:rPr>
+          <w:rFonts w:ascii="Times New Roman" w:hAnsi="Times New Roman" w:cs="Times New Roman"/>
+          <w:sz w:val="28"/>
+          <w:szCs w:val="28"/>
+          <w:u w:val="single"/>
+        </w:rPr>
+      </w:pPr>
+      <w:r>
+        <w:rPr>
+          <w:rFonts w:ascii="Times New Roman" w:hAnsi="Times New Roman" w:cs="Times New Roman"/>
+          <w:sz w:val="28"/>
+          <w:szCs w:val="28"/>
+          <w:u w:val="single"/>
+        </w:rPr>
+        <w:t>Conclusion</w:t>
+      </w:r>
+    </w:p>
+    <w:p>
+      <w:pPr>
+        <w:rPr>
+          <w:rFonts w:ascii="Times New Roman" w:hAnsi="Times New Roman" w:cs="Times New Roman"/>
+          <w:sz w:val="24"/>
+          <w:szCs w:val="24"/>
+        </w:rPr>
+      </w:pPr>
+      <w:r>
+        <w:rPr>
+          <w:rFonts w:ascii="Times New Roman" w:hAnsi="Times New Roman" w:cs="Times New Roman"/>
+          <w:sz w:val="24"/>
+          <w:szCs w:val="24"/>
+        </w:rPr>
+        <w:t xml:space="preserve">After 2 weeks of development and many problems, I have successfully created a program that allows users to select their desired iPhone combination and search the three websites for the best prices. </w:t>
+      </w:r>
+      <w:r>
+        <w:rPr>
+          <w:rFonts w:ascii="Times New Roman" w:hAnsi="Times New Roman" w:cs="Times New Roman"/>
+          <w:sz w:val="24"/>
+          <w:szCs w:val="24"/>
+        </w:rPr>
+        <w:t xml:space="preserve">A </w:t>
+      </w:r>
+      <w:r>
+        <w:rPr>
+          <w:rFonts w:ascii="Times New Roman" w:hAnsi="Times New Roman" w:cs="Times New Roman"/>
+          <w:sz w:val="24"/>
+          <w:szCs w:val="24"/>
+        </w:rPr>
+        <w:t>GitHub</w:t>
+      </w:r>
+      <w:r>
+        <w:rPr>
+          <w:rFonts w:ascii="Times New Roman" w:hAnsi="Times New Roman" w:cs="Times New Roman"/>
+          <w:sz w:val="24"/>
+          <w:szCs w:val="24"/>
+        </w:rPr>
+        <w:t xml:space="preserve"> repository</w:t>
+      </w:r>
+      <w:r>
+        <w:rPr>
+          <w:rFonts w:ascii="Times New Roman" w:hAnsi="Times New Roman" w:cs="Times New Roman"/>
+          <w:sz w:val="24"/>
+          <w:szCs w:val="24"/>
+        </w:rPr>
+        <w:t xml:space="preserve"> was made for this project on May 26</w:t>
+      </w:r>
+      <w:r>
+        <w:rPr>
+          <w:rFonts w:ascii="Times New Roman" w:hAnsi="Times New Roman" w:cs="Times New Roman"/>
+          <w:sz w:val="24"/>
+          <w:szCs w:val="24"/>
+          <w:vertAlign w:val="superscript"/>
+        </w:rPr>
+        <w:t>th</w:t>
+      </w:r>
+      <w:r>
+        <w:rPr>
+          <w:rFonts w:ascii="Times New Roman" w:hAnsi="Times New Roman" w:cs="Times New Roman"/>
+          <w:sz w:val="24"/>
+          <w:szCs w:val="24"/>
+        </w:rPr>
+        <w:t xml:space="preserve">. I mainly used it to hold version of my code in case anything went wrong in the development process. A link to this repository is here: </w:t>
+      </w:r>
+      <w:hyperlink r:id="rId9" w:history="1">
+        <w:r>
+          <w:rPr>
+            <w:rStyle w:val="Hyperlink"/>
+            <w:rFonts w:ascii="Times New Roman" w:hAnsi="Times New Roman" w:cs="Times New Roman"/>
+            <w:sz w:val="24"/>
+            <w:szCs w:val="24"/>
+          </w:rPr>
+          <w:t>https://github.com/Tylereck81/TheRightiPhone</w:t>
+        </w:r>
+      </w:hyperlink>
+    </w:p>
+    <w:p>
+      <w:pPr>
+        <w:rPr>
+          <w:rFonts w:ascii="Times New Roman" w:hAnsi="Times New Roman" w:cs="Times New Roman"/>
+          <w:sz w:val="24"/>
+          <w:szCs w:val="24"/>
+        </w:rPr>
+      </w:pPr>
     </w:p>
     <w:sectPr>
       <w:pgSz w:w="12240" w:h="15840"/>
@@ -15,6 +2775,270 @@
     </w:sectPr>
   </w:body>
 </w:document>
+</file>
+
+<file path=word/numbering.xml><?xml version="1.0" encoding="utf-8"?>
+<w:numbering xmlns:wpc="http://schemas.microsoft.com/office/word/2010/wordprocessingCanvas" xmlns:cx="http://schemas.microsoft.com/office/drawing/2014/chartex" xmlns:cx1="http://schemas.microsoft.com/office/drawing/2015/9/8/chartex" xmlns:cx2="http://schemas.microsoft.com/office/drawing/2015/10/21/chartex" xmlns:cx3="http://schemas.microsoft.com/office/drawing/2016/5/9/chartex" xmlns:cx4="http://schemas.microsoft.com/office/drawing/2016/5/10/chartex" xmlns:cx5="http://schemas.microsoft.com/office/drawing/2016/5/11/chartex" xmlns:cx6="http://schemas.microsoft.com/office/drawing/2016/5/12/chartex" xmlns:cx7="http://schemas.microsoft.com/office/drawing/2016/5/13/chartex" xmlns:cx8="http://schemas.microsoft.com/office/drawing/2016/5/14/chartex" xmlns:mc="http://schemas.openxmlformats.org/markup-compatibility/2006" xmlns:aink="http://schemas.microsoft.com/office/drawing/2016/ink" xmlns:am3d="http://schemas.microsoft.com/office/drawing/2017/model3d" xmlns:o="urn:schemas-microsoft-com:office:office" xmlns:oel="http://schemas.microsoft.com/office/2019/extlst" xmlns:r="http://schemas.openxmlformats.org/officeDocument/2006/relationships" xmlns:m="http://schemas.openxmlformats.org/officeDocument/2006/math" xmlns:v="urn:schemas-microsoft-com:vml" xmlns:wp14="http://schemas.microsoft.com/office/word/2010/wordprocessingDrawing" xmlns:wp="http://schemas.openxmlformats.org/drawingml/2006/wordprocessingDrawing" xmlns:w10="urn:schemas-microsoft-com:office:word" xmlns:w="http://schemas.openxmlformats.org/wordprocessingml/2006/main" xmlns:w14="http://schemas.microsoft.com/office/word/2010/wordml" xmlns:w15="http://schemas.microsoft.com/office/word/2012/wordml" xmlns:w16cex="http://schemas.microsoft.com/office/word/2018/wordml/cex" xmlns:w16cid="http://schemas.microsoft.com/office/word/2016/wordml/cid" xmlns:w16="http://schemas.microsoft.com/office/word/2018/wordml" xmlns:w16sdtdh="http://schemas.microsoft.com/office/word/2020/wordml/sdtdatahash" xmlns:w16se="http://schemas.microsoft.com/office/word/2015/wordml/symex" xmlns:wpg="http://schemas.microsoft.com/office/word/2010/wordprocessingGroup" xmlns:wpi="http://schemas.microsoft.com/office/word/2010/wordprocessingInk" xmlns:wne="http://schemas.microsoft.com/office/word/2006/wordml" xmlns:wps="http://schemas.microsoft.com/office/word/2010/wordprocessingShape" mc:Ignorable="w14 w15 w16se w16cid w16 w16cex w16sdtdh wp14">
+  <w:abstractNum w:abstractNumId="0" w15:restartNumberingAfterBreak="0">
+    <w:nsid w:val="3FEC016E"/>
+    <w:multiLevelType w:val="multilevel"/>
+    <w:tmpl w:val="F8D6C4EE"/>
+    <w:lvl w:ilvl="0">
+      <w:start w:val="1"/>
+      <w:numFmt w:val="bullet"/>
+      <w:lvlText w:val=""/>
+      <w:lvlJc w:val="left"/>
+      <w:pPr>
+        <w:tabs>
+          <w:tab w:val="num" w:pos="720"/>
+        </w:tabs>
+        <w:ind w:left="720" w:hanging="360"/>
+      </w:pPr>
+      <w:rPr>
+        <w:rFonts w:ascii="Symbol" w:hAnsi="Symbol" w:hint="default"/>
+        <w:sz w:val="20"/>
+      </w:rPr>
+    </w:lvl>
+    <w:lvl w:ilvl="1" w:tentative="1">
+      <w:numFmt w:val="bullet"/>
+      <w:lvlText w:val=""/>
+      <w:lvlJc w:val="left"/>
+      <w:pPr>
+        <w:tabs>
+          <w:tab w:val="num" w:pos="1440"/>
+        </w:tabs>
+        <w:ind w:left="1440" w:hanging="360"/>
+      </w:pPr>
+      <w:rPr>
+        <w:rFonts w:ascii="Symbol" w:hAnsi="Symbol" w:hint="default"/>
+        <w:sz w:val="20"/>
+      </w:rPr>
+    </w:lvl>
+    <w:lvl w:ilvl="2" w:tentative="1">
+      <w:numFmt w:val="bullet"/>
+      <w:lvlText w:val=""/>
+      <w:lvlJc w:val="left"/>
+      <w:pPr>
+        <w:tabs>
+          <w:tab w:val="num" w:pos="2160"/>
+        </w:tabs>
+        <w:ind w:left="2160" w:hanging="360"/>
+      </w:pPr>
+      <w:rPr>
+        <w:rFonts w:ascii="Symbol" w:hAnsi="Symbol" w:hint="default"/>
+        <w:sz w:val="20"/>
+      </w:rPr>
+    </w:lvl>
+    <w:lvl w:ilvl="3" w:tentative="1">
+      <w:numFmt w:val="bullet"/>
+      <w:lvlText w:val=""/>
+      <w:lvlJc w:val="left"/>
+      <w:pPr>
+        <w:tabs>
+          <w:tab w:val="num" w:pos="2880"/>
+        </w:tabs>
+        <w:ind w:left="2880" w:hanging="360"/>
+      </w:pPr>
+      <w:rPr>
+        <w:rFonts w:ascii="Symbol" w:hAnsi="Symbol" w:hint="default"/>
+        <w:sz w:val="20"/>
+      </w:rPr>
+    </w:lvl>
+    <w:lvl w:ilvl="4" w:tentative="1">
+      <w:numFmt w:val="bullet"/>
+      <w:lvlText w:val=""/>
+      <w:lvlJc w:val="left"/>
+      <w:pPr>
+        <w:tabs>
+          <w:tab w:val="num" w:pos="3600"/>
+        </w:tabs>
+        <w:ind w:left="3600" w:hanging="360"/>
+      </w:pPr>
+      <w:rPr>
+        <w:rFonts w:ascii="Symbol" w:hAnsi="Symbol" w:hint="default"/>
+        <w:sz w:val="20"/>
+      </w:rPr>
+    </w:lvl>
+    <w:lvl w:ilvl="5" w:tentative="1">
+      <w:numFmt w:val="bullet"/>
+      <w:lvlText w:val=""/>
+      <w:lvlJc w:val="left"/>
+      <w:pPr>
+        <w:tabs>
+          <w:tab w:val="num" w:pos="4320"/>
+        </w:tabs>
+        <w:ind w:left="4320" w:hanging="360"/>
+      </w:pPr>
+      <w:rPr>
+        <w:rFonts w:ascii="Symbol" w:hAnsi="Symbol" w:hint="default"/>
+        <w:sz w:val="20"/>
+      </w:rPr>
+    </w:lvl>
+    <w:lvl w:ilvl="6" w:tentative="1">
+      <w:numFmt w:val="bullet"/>
+      <w:lvlText w:val=""/>
+      <w:lvlJc w:val="left"/>
+      <w:pPr>
+        <w:tabs>
+          <w:tab w:val="num" w:pos="5040"/>
+        </w:tabs>
+        <w:ind w:left="5040" w:hanging="360"/>
+      </w:pPr>
+      <w:rPr>
+        <w:rFonts w:ascii="Symbol" w:hAnsi="Symbol" w:hint="default"/>
+        <w:sz w:val="20"/>
+      </w:rPr>
+    </w:lvl>
+    <w:lvl w:ilvl="7" w:tentative="1">
+      <w:numFmt w:val="bullet"/>
+      <w:lvlText w:val=""/>
+      <w:lvlJc w:val="left"/>
+      <w:pPr>
+        <w:tabs>
+          <w:tab w:val="num" w:pos="5760"/>
+        </w:tabs>
+        <w:ind w:left="5760" w:hanging="360"/>
+      </w:pPr>
+      <w:rPr>
+        <w:rFonts w:ascii="Symbol" w:hAnsi="Symbol" w:hint="default"/>
+        <w:sz w:val="20"/>
+      </w:rPr>
+    </w:lvl>
+    <w:lvl w:ilvl="8" w:tentative="1">
+      <w:numFmt w:val="bullet"/>
+      <w:lvlText w:val=""/>
+      <w:lvlJc w:val="left"/>
+      <w:pPr>
+        <w:tabs>
+          <w:tab w:val="num" w:pos="6480"/>
+        </w:tabs>
+        <w:ind w:left="6480" w:hanging="360"/>
+      </w:pPr>
+      <w:rPr>
+        <w:rFonts w:ascii="Symbol" w:hAnsi="Symbol" w:hint="default"/>
+        <w:sz w:val="20"/>
+      </w:rPr>
+    </w:lvl>
+  </w:abstractNum>
+  <w:abstractNum w:abstractNumId="1" w15:restartNumberingAfterBreak="0">
+    <w:nsid w:val="4C5467BE"/>
+    <w:multiLevelType w:val="hybridMultilevel"/>
+    <w:tmpl w:val="A9CC637A"/>
+    <w:lvl w:ilvl="0" w:tplc="DAD0F33A">
+      <w:numFmt w:val="bullet"/>
+      <w:lvlText w:val="-"/>
+      <w:lvlJc w:val="left"/>
+      <w:pPr>
+        <w:ind w:left="720" w:hanging="360"/>
+      </w:pPr>
+      <w:rPr>
+        <w:rFonts w:ascii="Times New Roman" w:eastAsiaTheme="minorEastAsia" w:hAnsi="Times New Roman" w:cs="Times New Roman" w:hint="default"/>
+      </w:rPr>
+    </w:lvl>
+    <w:lvl w:ilvl="1" w:tplc="04090003" w:tentative="1">
+      <w:start w:val="1"/>
+      <w:numFmt w:val="bullet"/>
+      <w:lvlText w:val="o"/>
+      <w:lvlJc w:val="left"/>
+      <w:pPr>
+        <w:ind w:left="1440" w:hanging="360"/>
+      </w:pPr>
+      <w:rPr>
+        <w:rFonts w:ascii="Courier New" w:hAnsi="Courier New" w:cs="Courier New" w:hint="default"/>
+      </w:rPr>
+    </w:lvl>
+    <w:lvl w:ilvl="2" w:tplc="04090005" w:tentative="1">
+      <w:start w:val="1"/>
+      <w:numFmt w:val="bullet"/>
+      <w:lvlText w:val=""/>
+      <w:lvlJc w:val="left"/>
+      <w:pPr>
+        <w:ind w:left="2160" w:hanging="360"/>
+      </w:pPr>
+      <w:rPr>
+        <w:rFonts w:ascii="Wingdings" w:hAnsi="Wingdings" w:hint="default"/>
+      </w:rPr>
+    </w:lvl>
+    <w:lvl w:ilvl="3" w:tplc="04090001" w:tentative="1">
+      <w:start w:val="1"/>
+      <w:numFmt w:val="bullet"/>
+      <w:lvlText w:val=""/>
+      <w:lvlJc w:val="left"/>
+      <w:pPr>
+        <w:ind w:left="2880" w:hanging="360"/>
+      </w:pPr>
+      <w:rPr>
+        <w:rFonts w:ascii="Symbol" w:hAnsi="Symbol" w:hint="default"/>
+      </w:rPr>
+    </w:lvl>
+    <w:lvl w:ilvl="4" w:tplc="04090003" w:tentative="1">
+      <w:start w:val="1"/>
+      <w:numFmt w:val="bullet"/>
+      <w:lvlText w:val="o"/>
+      <w:lvlJc w:val="left"/>
+      <w:pPr>
+        <w:ind w:left="3600" w:hanging="360"/>
+      </w:pPr>
+      <w:rPr>
+        <w:rFonts w:ascii="Courier New" w:hAnsi="Courier New" w:cs="Courier New" w:hint="default"/>
+      </w:rPr>
+    </w:lvl>
+    <w:lvl w:ilvl="5" w:tplc="04090005" w:tentative="1">
+      <w:start w:val="1"/>
+      <w:numFmt w:val="bullet"/>
+      <w:lvlText w:val=""/>
+      <w:lvlJc w:val="left"/>
+      <w:pPr>
+        <w:ind w:left="4320" w:hanging="360"/>
+      </w:pPr>
+      <w:rPr>
+        <w:rFonts w:ascii="Wingdings" w:hAnsi="Wingdings" w:hint="default"/>
+      </w:rPr>
+    </w:lvl>
+    <w:lvl w:ilvl="6" w:tplc="04090001" w:tentative="1">
+      <w:start w:val="1"/>
+      <w:numFmt w:val="bullet"/>
+      <w:lvlText w:val=""/>
+      <w:lvlJc w:val="left"/>
+      <w:pPr>
+        <w:ind w:left="5040" w:hanging="360"/>
+      </w:pPr>
+      <w:rPr>
+        <w:rFonts w:ascii="Symbol" w:hAnsi="Symbol" w:hint="default"/>
+      </w:rPr>
+    </w:lvl>
+    <w:lvl w:ilvl="7" w:tplc="04090003" w:tentative="1">
+      <w:start w:val="1"/>
+      <w:numFmt w:val="bullet"/>
+      <w:lvlText w:val="o"/>
+      <w:lvlJc w:val="left"/>
+      <w:pPr>
+        <w:ind w:left="5760" w:hanging="360"/>
+      </w:pPr>
+      <w:rPr>
+        <w:rFonts w:ascii="Courier New" w:hAnsi="Courier New" w:cs="Courier New" w:hint="default"/>
+      </w:rPr>
+    </w:lvl>
+    <w:lvl w:ilvl="8" w:tplc="04090005" w:tentative="1">
+      <w:start w:val="1"/>
+      <w:numFmt w:val="bullet"/>
+      <w:lvlText w:val=""/>
+      <w:lvlJc w:val="left"/>
+      <w:pPr>
+        <w:ind w:left="6480" w:hanging="360"/>
+      </w:pPr>
+      <w:rPr>
+        <w:rFonts w:ascii="Wingdings" w:hAnsi="Wingdings" w:hint="default"/>
+      </w:rPr>
+    </w:lvl>
+  </w:abstractNum>
+  <w:num w:numId="1" w16cid:durableId="47806584">
+    <w:abstractNumId w:val="1"/>
+  </w:num>
+  <w:num w:numId="2" w16cid:durableId="1230993618">
+    <w:abstractNumId w:val="0"/>
+  </w:num>
+</w:numbering>
 </file>
 
 <file path=word/styles.xml><?xml version="1.0" encoding="utf-8"?>
@@ -419,7 +3443,6 @@
   <w:style w:type="character" w:default="1" w:styleId="DefaultParagraphFont">
     <w:name w:val="Default Paragraph Font"/>
     <w:uiPriority w:val="1"/>
-    <w:semiHidden/>
     <w:unhideWhenUsed/>
   </w:style>
   <w:style w:type="table" w:default="1" w:styleId="TableNormal">
@@ -442,6 +3465,119 @@
     <w:uiPriority w:val="99"/>
     <w:semiHidden/>
     <w:unhideWhenUsed/>
+  </w:style>
+  <w:style w:type="paragraph" w:styleId="Date">
+    <w:name w:val="Date"/>
+    <w:basedOn w:val="Normal"/>
+    <w:next w:val="Normal"/>
+    <w:link w:val="DateChar"/>
+    <w:uiPriority w:val="99"/>
+    <w:semiHidden/>
+    <w:unhideWhenUsed/>
+    <w:rsid w:val="00E67882"/>
+  </w:style>
+  <w:style w:type="character" w:customStyle="1" w:styleId="DateChar">
+    <w:name w:val="Date Char"/>
+    <w:basedOn w:val="DefaultParagraphFont"/>
+    <w:link w:val="Date"/>
+    <w:uiPriority w:val="99"/>
+    <w:semiHidden/>
+    <w:rsid w:val="00E67882"/>
+  </w:style>
+  <w:style w:type="paragraph" w:styleId="ListParagraph">
+    <w:name w:val="List Paragraph"/>
+    <w:basedOn w:val="Normal"/>
+    <w:uiPriority w:val="34"/>
+    <w:qFormat/>
+    <w:rsid w:val="009517B6"/>
+    <w:pPr>
+      <w:ind w:left="720"/>
+      <w:contextualSpacing/>
+    </w:pPr>
+  </w:style>
+  <w:style w:type="paragraph" w:customStyle="1" w:styleId="yiv0236067788p2">
+    <w:name w:val="yiv0236067788p2"/>
+    <w:basedOn w:val="Normal"/>
+    <w:rsid w:val="00662550"/>
+    <w:pPr>
+      <w:spacing w:before="100" w:beforeAutospacing="1" w:after="100" w:afterAutospacing="1" w:line="240" w:lineRule="auto"/>
+    </w:pPr>
+    <w:rPr>
+      <w:rFonts w:ascii="Times New Roman" w:eastAsia="Times New Roman" w:hAnsi="Times New Roman" w:cs="Times New Roman"/>
+      <w:sz w:val="24"/>
+      <w:szCs w:val="24"/>
+    </w:rPr>
+  </w:style>
+  <w:style w:type="character" w:customStyle="1" w:styleId="yiv0236067788s2">
+    <w:name w:val="yiv0236067788s2"/>
+    <w:basedOn w:val="DefaultParagraphFont"/>
+    <w:rsid w:val="00662550"/>
+  </w:style>
+  <w:style w:type="paragraph" w:customStyle="1" w:styleId="yiv0236067788p3">
+    <w:name w:val="yiv0236067788p3"/>
+    <w:basedOn w:val="Normal"/>
+    <w:rsid w:val="00662550"/>
+    <w:pPr>
+      <w:spacing w:before="100" w:beforeAutospacing="1" w:after="100" w:afterAutospacing="1" w:line="240" w:lineRule="auto"/>
+    </w:pPr>
+    <w:rPr>
+      <w:rFonts w:ascii="Times New Roman" w:eastAsia="Times New Roman" w:hAnsi="Times New Roman" w:cs="Times New Roman"/>
+      <w:sz w:val="24"/>
+      <w:szCs w:val="24"/>
+    </w:rPr>
+  </w:style>
+  <w:style w:type="paragraph" w:customStyle="1" w:styleId="yiv0236067788li2">
+    <w:name w:val="yiv0236067788li2"/>
+    <w:basedOn w:val="Normal"/>
+    <w:rsid w:val="00662550"/>
+    <w:pPr>
+      <w:spacing w:before="100" w:beforeAutospacing="1" w:after="100" w:afterAutospacing="1" w:line="240" w:lineRule="auto"/>
+    </w:pPr>
+    <w:rPr>
+      <w:rFonts w:ascii="Times New Roman" w:eastAsia="Times New Roman" w:hAnsi="Times New Roman" w:cs="Times New Roman"/>
+      <w:sz w:val="24"/>
+      <w:szCs w:val="24"/>
+    </w:rPr>
+  </w:style>
+  <w:style w:type="character" w:customStyle="1" w:styleId="yiv0236067788apple-converted-space">
+    <w:name w:val="yiv0236067788apple-converted-space"/>
+    <w:basedOn w:val="DefaultParagraphFont"/>
+    <w:rsid w:val="00662550"/>
+  </w:style>
+  <w:style w:type="character" w:styleId="Hyperlink">
+    <w:name w:val="Hyperlink"/>
+    <w:basedOn w:val="DefaultParagraphFont"/>
+    <w:uiPriority w:val="99"/>
+    <w:unhideWhenUsed/>
+    <w:rsid w:val="0001766A"/>
+    <w:rPr>
+      <w:color w:val="0563C1" w:themeColor="hyperlink"/>
+      <w:u w:val="single"/>
+    </w:rPr>
+  </w:style>
+  <w:style w:type="character" w:styleId="UnresolvedMention">
+    <w:name w:val="Unresolved Mention"/>
+    <w:basedOn w:val="DefaultParagraphFont"/>
+    <w:uiPriority w:val="99"/>
+    <w:semiHidden/>
+    <w:unhideWhenUsed/>
+    <w:rsid w:val="0001766A"/>
+    <w:rPr>
+      <w:color w:val="605E5C"/>
+      <w:shd w:val="clear" w:color="auto" w:fill="E1DFDD"/>
+    </w:rPr>
+  </w:style>
+  <w:style w:type="character" w:styleId="FollowedHyperlink">
+    <w:name w:val="FollowedHyperlink"/>
+    <w:basedOn w:val="DefaultParagraphFont"/>
+    <w:uiPriority w:val="99"/>
+    <w:semiHidden/>
+    <w:unhideWhenUsed/>
+    <w:rsid w:val="006F303A"/>
+    <w:rPr>
+      <w:color w:val="954F72" w:themeColor="followedHyperlink"/>
+      <w:u w:val="single"/>
+    </w:rPr>
   </w:style>
 </w:styles>
 </file>
